--- a/expedientes/2/2 - ANEXO 1.docx
+++ b/expedientes/2/2 - ANEXO 1.docx
@@ -14,7 +14,7 @@
       </w:pPr>
       <w:r>
         <w:rPr/>
-        <w:t xml:space="preserve"> Intereses Legales</w:t>
+        <w:t xml:space="preserve"> Hola</w:t>
       </w:r>
     </w:p>
     <w:p>
@@ -43,10 +43,11 @@
         <w:jc w:val="center"/>
       </w:tblPr>
       <w:tblGrid>
-        <w:gridCol w:w="2160"/>
-        <w:gridCol w:w="2160"/>
-        <w:gridCol w:w="2160"/>
-        <w:gridCol w:w="2160"/>
+        <w:gridCol w:w="1728"/>
+        <w:gridCol w:w="1728"/>
+        <w:gridCol w:w="1728"/>
+        <w:gridCol w:w="1728"/>
+        <w:gridCol w:w="1728"/>
       </w:tblGrid>
       <w:tr>
         <w:trPr/>
@@ -126,6 +127,25 @@
             </w:r>
           </w:p>
         </w:tc>
+        <w:tc>
+          <w:tcPr>
+            <w:tcBorders>
+              <w:top w:val="single" w:sz="1" w:space="0" w:color="000000"/>
+              <w:bottom w:val="single" w:sz="1" w:space="0" w:color="000000"/>
+              <w:left w:val="single" w:sz="1" w:space="0" w:color="000000"/>
+              <w:right w:val="single" w:sz="1" w:space="0" w:color="000000"/>
+            </w:tcBorders>
+          </w:tcPr>
+          <w:p>
+            <w:pPr>
+              <w:spacing w:lineRule="exact"/>
+            </w:pPr>
+            <w:r>
+              <w:rPr/>
+              <w:t xml:space="preserve"> Días</w:t>
+            </w:r>
+          </w:p>
+        </w:tc>
       </w:tr>
       <w:tr>
         <w:trPr/>
@@ -144,64 +164,83 @@
             </w:pPr>
             <w:r>
               <w:rPr/>
-              <w:t xml:space="preserve">29/7/2019</w:t>
-            </w:r>
-          </w:p>
-        </w:tc>
-        <w:tc>
-          <w:tcPr>
-            <w:tcBorders>
-              <w:top w:val="single" w:sz="1" w:space="0" w:color="000000"/>
-              <w:bottom w:val="single" w:sz="1" w:space="0" w:color="000000"/>
-              <w:left w:val="single" w:sz="1" w:space="0" w:color="000000"/>
-              <w:right w:val="single" w:sz="1" w:space="0" w:color="000000"/>
-            </w:tcBorders>
-          </w:tcPr>
-          <w:p>
-            <w:pPr>
-              <w:spacing w:lineRule="exact"/>
-            </w:pPr>
-            <w:r>
-              <w:rPr/>
-              <w:t xml:space="preserve">31/12/2019</w:t>
-            </w:r>
-          </w:p>
-        </w:tc>
-        <w:tc>
-          <w:tcPr>
-            <w:tcBorders>
-              <w:top w:val="single" w:sz="1" w:space="0" w:color="000000"/>
-              <w:bottom w:val="single" w:sz="1" w:space="0" w:color="000000"/>
-              <w:left w:val="single" w:sz="1" w:space="0" w:color="000000"/>
-              <w:right w:val="single" w:sz="1" w:space="0" w:color="000000"/>
-            </w:tcBorders>
-          </w:tcPr>
-          <w:p>
-            <w:pPr>
-              <w:spacing w:lineRule="exact"/>
-            </w:pPr>
-            <w:r>
-              <w:rPr/>
-              <w:t xml:space="preserve">641.10</w:t>
-            </w:r>
-          </w:p>
-        </w:tc>
-        <w:tc>
-          <w:tcPr>
-            <w:tcBorders>
-              <w:top w:val="single" w:sz="1" w:space="0" w:color="000000"/>
-              <w:bottom w:val="single" w:sz="1" w:space="0" w:color="000000"/>
-              <w:left w:val="single" w:sz="1" w:space="0" w:color="000000"/>
-              <w:right w:val="single" w:sz="1" w:space="0" w:color="000000"/>
-            </w:tcBorders>
-          </w:tcPr>
-          <w:p>
-            <w:pPr>
-              <w:spacing w:lineRule="exact"/>
-            </w:pPr>
-            <w:r>
-              <w:rPr/>
-              <w:t xml:space="preserve">3</w:t>
+              <w:t xml:space="preserve">10/10/2000</w:t>
+            </w:r>
+          </w:p>
+        </w:tc>
+        <w:tc>
+          <w:tcPr>
+            <w:tcBorders>
+              <w:top w:val="single" w:sz="1" w:space="0" w:color="000000"/>
+              <w:bottom w:val="single" w:sz="1" w:space="0" w:color="000000"/>
+              <w:left w:val="single" w:sz="1" w:space="0" w:color="000000"/>
+              <w:right w:val="single" w:sz="1" w:space="0" w:color="000000"/>
+            </w:tcBorders>
+          </w:tcPr>
+          <w:p>
+            <w:pPr>
+              <w:spacing w:lineRule="exact"/>
+            </w:pPr>
+            <w:r>
+              <w:rPr/>
+              <w:t xml:space="preserve">31/12/2000</w:t>
+            </w:r>
+          </w:p>
+        </w:tc>
+        <w:tc>
+          <w:tcPr>
+            <w:tcBorders>
+              <w:top w:val="single" w:sz="1" w:space="0" w:color="000000"/>
+              <w:bottom w:val="single" w:sz="1" w:space="0" w:color="000000"/>
+              <w:left w:val="single" w:sz="1" w:space="0" w:color="000000"/>
+              <w:right w:val="single" w:sz="1" w:space="0" w:color="000000"/>
+            </w:tcBorders>
+          </w:tcPr>
+          <w:p>
+            <w:pPr>
+              <w:spacing w:lineRule="exact"/>
+            </w:pPr>
+            <w:r>
+              <w:rPr/>
+              <w:t xml:space="preserve">38.55</w:t>
+            </w:r>
+          </w:p>
+        </w:tc>
+        <w:tc>
+          <w:tcPr>
+            <w:tcBorders>
+              <w:top w:val="single" w:sz="1" w:space="0" w:color="000000"/>
+              <w:bottom w:val="single" w:sz="1" w:space="0" w:color="000000"/>
+              <w:left w:val="single" w:sz="1" w:space="0" w:color="000000"/>
+              <w:right w:val="single" w:sz="1" w:space="0" w:color="000000"/>
+            </w:tcBorders>
+          </w:tcPr>
+          <w:p>
+            <w:pPr>
+              <w:spacing w:lineRule="exact"/>
+            </w:pPr>
+            <w:r>
+              <w:rPr/>
+              <w:t xml:space="preserve">undefined</w:t>
+            </w:r>
+          </w:p>
+        </w:tc>
+        <w:tc>
+          <w:tcPr>
+            <w:tcBorders>
+              <w:top w:val="single" w:sz="1" w:space="0" w:color="000000"/>
+              <w:bottom w:val="single" w:sz="1" w:space="0" w:color="000000"/>
+              <w:left w:val="single" w:sz="1" w:space="0" w:color="000000"/>
+              <w:right w:val="single" w:sz="1" w:space="0" w:color="000000"/>
+            </w:tcBorders>
+          </w:tcPr>
+          <w:p>
+            <w:pPr>
+              <w:spacing w:lineRule="exact"/>
+            </w:pPr>
+            <w:r>
+              <w:rPr/>
+              <w:t xml:space="preserve">83</w:t>
             </w:r>
           </w:p>
         </w:tc>
@@ -223,64 +262,83 @@
             </w:pPr>
             <w:r>
               <w:rPr/>
-              <w:t xml:space="preserve">1/1/2020</w:t>
-            </w:r>
-          </w:p>
-        </w:tc>
-        <w:tc>
-          <w:tcPr>
-            <w:tcBorders>
-              <w:top w:val="single" w:sz="1" w:space="0" w:color="000000"/>
-              <w:bottom w:val="single" w:sz="1" w:space="0" w:color="000000"/>
-              <w:left w:val="single" w:sz="1" w:space="0" w:color="000000"/>
-              <w:right w:val="single" w:sz="1" w:space="0" w:color="000000"/>
-            </w:tcBorders>
-          </w:tcPr>
-          <w:p>
-            <w:pPr>
-              <w:spacing w:lineRule="exact"/>
-            </w:pPr>
-            <w:r>
-              <w:rPr/>
-              <w:t xml:space="preserve">31/12/2020</w:t>
-            </w:r>
-          </w:p>
-        </w:tc>
-        <w:tc>
-          <w:tcPr>
-            <w:tcBorders>
-              <w:top w:val="single" w:sz="1" w:space="0" w:color="000000"/>
-              <w:bottom w:val="single" w:sz="1" w:space="0" w:color="000000"/>
-              <w:left w:val="single" w:sz="1" w:space="0" w:color="000000"/>
-              <w:right w:val="single" w:sz="1" w:space="0" w:color="000000"/>
-            </w:tcBorders>
-          </w:tcPr>
-          <w:p>
-            <w:pPr>
-              <w:spacing w:lineRule="exact"/>
-            </w:pPr>
-            <w:r>
-              <w:rPr/>
-              <w:t xml:space="preserve">1500.00</w:t>
-            </w:r>
-          </w:p>
-        </w:tc>
-        <w:tc>
-          <w:tcPr>
-            <w:tcBorders>
-              <w:top w:val="single" w:sz="1" w:space="0" w:color="000000"/>
-              <w:bottom w:val="single" w:sz="1" w:space="0" w:color="000000"/>
-              <w:left w:val="single" w:sz="1" w:space="0" w:color="000000"/>
-              <w:right w:val="single" w:sz="1" w:space="0" w:color="000000"/>
-            </w:tcBorders>
-          </w:tcPr>
-          <w:p>
-            <w:pPr>
-              <w:spacing w:lineRule="exact"/>
-            </w:pPr>
-            <w:r>
-              <w:rPr/>
-              <w:t xml:space="preserve">3</w:t>
+              <w:t xml:space="preserve">01/01/2001</w:t>
+            </w:r>
+          </w:p>
+        </w:tc>
+        <w:tc>
+          <w:tcPr>
+            <w:tcBorders>
+              <w:top w:val="single" w:sz="1" w:space="0" w:color="000000"/>
+              <w:bottom w:val="single" w:sz="1" w:space="0" w:color="000000"/>
+              <w:left w:val="single" w:sz="1" w:space="0" w:color="000000"/>
+              <w:right w:val="single" w:sz="1" w:space="0" w:color="000000"/>
+            </w:tcBorders>
+          </w:tcPr>
+          <w:p>
+            <w:pPr>
+              <w:spacing w:lineRule="exact"/>
+            </w:pPr>
+            <w:r>
+              <w:rPr/>
+              <w:t xml:space="preserve">31/12/2001</w:t>
+            </w:r>
+          </w:p>
+        </w:tc>
+        <w:tc>
+          <w:tcPr>
+            <w:tcBorders>
+              <w:top w:val="single" w:sz="1" w:space="0" w:color="000000"/>
+              <w:bottom w:val="single" w:sz="1" w:space="0" w:color="000000"/>
+              <w:left w:val="single" w:sz="1" w:space="0" w:color="000000"/>
+              <w:right w:val="single" w:sz="1" w:space="0" w:color="000000"/>
+            </w:tcBorders>
+          </w:tcPr>
+          <w:p>
+            <w:pPr>
+              <w:spacing w:lineRule="exact"/>
+            </w:pPr>
+            <w:r>
+              <w:rPr/>
+              <w:t xml:space="preserve">220.00</w:t>
+            </w:r>
+          </w:p>
+        </w:tc>
+        <w:tc>
+          <w:tcPr>
+            <w:tcBorders>
+              <w:top w:val="single" w:sz="1" w:space="0" w:color="000000"/>
+              <w:bottom w:val="single" w:sz="1" w:space="0" w:color="000000"/>
+              <w:left w:val="single" w:sz="1" w:space="0" w:color="000000"/>
+              <w:right w:val="single" w:sz="1" w:space="0" w:color="000000"/>
+            </w:tcBorders>
+          </w:tcPr>
+          <w:p>
+            <w:pPr>
+              <w:spacing w:lineRule="exact"/>
+            </w:pPr>
+            <w:r>
+              <w:rPr/>
+              <w:t xml:space="preserve">undefined</w:t>
+            </w:r>
+          </w:p>
+        </w:tc>
+        <w:tc>
+          <w:tcPr>
+            <w:tcBorders>
+              <w:top w:val="single" w:sz="1" w:space="0" w:color="000000"/>
+              <w:bottom w:val="single" w:sz="1" w:space="0" w:color="000000"/>
+              <w:left w:val="single" w:sz="1" w:space="0" w:color="000000"/>
+              <w:right w:val="single" w:sz="1" w:space="0" w:color="000000"/>
+            </w:tcBorders>
+          </w:tcPr>
+          <w:p>
+            <w:pPr>
+              <w:spacing w:lineRule="exact"/>
+            </w:pPr>
+            <w:r>
+              <w:rPr/>
+              <w:t xml:space="preserve">365</w:t>
             </w:r>
           </w:p>
         </w:tc>
@@ -302,64 +360,1945 @@
             </w:pPr>
             <w:r>
               <w:rPr/>
-              <w:t xml:space="preserve">1/1/2021</w:t>
-            </w:r>
-          </w:p>
-        </w:tc>
-        <w:tc>
-          <w:tcPr>
-            <w:tcBorders>
-              <w:top w:val="single" w:sz="1" w:space="0" w:color="000000"/>
-              <w:bottom w:val="single" w:sz="1" w:space="0" w:color="000000"/>
-              <w:left w:val="single" w:sz="1" w:space="0" w:color="000000"/>
-              <w:right w:val="single" w:sz="1" w:space="0" w:color="000000"/>
-            </w:tcBorders>
-          </w:tcPr>
-          <w:p>
-            <w:pPr>
-              <w:spacing w:lineRule="exact"/>
-            </w:pPr>
-            <w:r>
-              <w:rPr/>
-              <w:t xml:space="preserve">31/12/2021</w:t>
-            </w:r>
-          </w:p>
-        </w:tc>
-        <w:tc>
-          <w:tcPr>
-            <w:tcBorders>
-              <w:top w:val="single" w:sz="1" w:space="0" w:color="000000"/>
-              <w:bottom w:val="single" w:sz="1" w:space="0" w:color="000000"/>
-              <w:left w:val="single" w:sz="1" w:space="0" w:color="000000"/>
-              <w:right w:val="single" w:sz="1" w:space="0" w:color="000000"/>
-            </w:tcBorders>
-          </w:tcPr>
-          <w:p>
-            <w:pPr>
-              <w:spacing w:lineRule="exact"/>
-            </w:pPr>
-            <w:r>
-              <w:rPr/>
-              <w:t xml:space="preserve">1463.01</w:t>
-            </w:r>
-          </w:p>
-        </w:tc>
-        <w:tc>
-          <w:tcPr>
-            <w:tcBorders>
-              <w:top w:val="single" w:sz="1" w:space="0" w:color="000000"/>
-              <w:bottom w:val="single" w:sz="1" w:space="0" w:color="000000"/>
-              <w:left w:val="single" w:sz="1" w:space="0" w:color="000000"/>
-              <w:right w:val="single" w:sz="1" w:space="0" w:color="000000"/>
-            </w:tcBorders>
-          </w:tcPr>
-          <w:p>
-            <w:pPr>
-              <w:spacing w:lineRule="exact"/>
-            </w:pPr>
-            <w:r>
-              <w:rPr/>
-              <w:t xml:space="preserve">3</w:t>
+              <w:t xml:space="preserve">01/01/2002</w:t>
+            </w:r>
+          </w:p>
+        </w:tc>
+        <w:tc>
+          <w:tcPr>
+            <w:tcBorders>
+              <w:top w:val="single" w:sz="1" w:space="0" w:color="000000"/>
+              <w:bottom w:val="single" w:sz="1" w:space="0" w:color="000000"/>
+              <w:left w:val="single" w:sz="1" w:space="0" w:color="000000"/>
+              <w:right w:val="single" w:sz="1" w:space="0" w:color="000000"/>
+            </w:tcBorders>
+          </w:tcPr>
+          <w:p>
+            <w:pPr>
+              <w:spacing w:lineRule="exact"/>
+            </w:pPr>
+            <w:r>
+              <w:rPr/>
+              <w:t xml:space="preserve">31/12/2002</w:t>
+            </w:r>
+          </w:p>
+        </w:tc>
+        <w:tc>
+          <w:tcPr>
+            <w:tcBorders>
+              <w:top w:val="single" w:sz="1" w:space="0" w:color="000000"/>
+              <w:bottom w:val="single" w:sz="1" w:space="0" w:color="000000"/>
+              <w:left w:val="single" w:sz="1" w:space="0" w:color="000000"/>
+              <w:right w:val="single" w:sz="1" w:space="0" w:color="000000"/>
+            </w:tcBorders>
+          </w:tcPr>
+          <w:p>
+            <w:pPr>
+              <w:spacing w:lineRule="exact"/>
+            </w:pPr>
+            <w:r>
+              <w:rPr/>
+              <w:t xml:space="preserve">170.00</w:t>
+            </w:r>
+          </w:p>
+        </w:tc>
+        <w:tc>
+          <w:tcPr>
+            <w:tcBorders>
+              <w:top w:val="single" w:sz="1" w:space="0" w:color="000000"/>
+              <w:bottom w:val="single" w:sz="1" w:space="0" w:color="000000"/>
+              <w:left w:val="single" w:sz="1" w:space="0" w:color="000000"/>
+              <w:right w:val="single" w:sz="1" w:space="0" w:color="000000"/>
+            </w:tcBorders>
+          </w:tcPr>
+          <w:p>
+            <w:pPr>
+              <w:spacing w:lineRule="exact"/>
+            </w:pPr>
+            <w:r>
+              <w:rPr/>
+              <w:t xml:space="preserve">undefined</w:t>
+            </w:r>
+          </w:p>
+        </w:tc>
+        <w:tc>
+          <w:tcPr>
+            <w:tcBorders>
+              <w:top w:val="single" w:sz="1" w:space="0" w:color="000000"/>
+              <w:bottom w:val="single" w:sz="1" w:space="0" w:color="000000"/>
+              <w:left w:val="single" w:sz="1" w:space="0" w:color="000000"/>
+              <w:right w:val="single" w:sz="1" w:space="0" w:color="000000"/>
+            </w:tcBorders>
+          </w:tcPr>
+          <w:p>
+            <w:pPr>
+              <w:spacing w:lineRule="exact"/>
+            </w:pPr>
+            <w:r>
+              <w:rPr/>
+              <w:t xml:space="preserve">365</w:t>
+            </w:r>
+          </w:p>
+        </w:tc>
+      </w:tr>
+      <w:tr>
+        <w:trPr/>
+        <w:tc>
+          <w:tcPr>
+            <w:tcBorders>
+              <w:top w:val="single" w:sz="1" w:space="0" w:color="000000"/>
+              <w:bottom w:val="single" w:sz="1" w:space="0" w:color="000000"/>
+              <w:left w:val="single" w:sz="1" w:space="0" w:color="000000"/>
+              <w:right w:val="single" w:sz="1" w:space="0" w:color="000000"/>
+            </w:tcBorders>
+          </w:tcPr>
+          <w:p>
+            <w:pPr>
+              <w:spacing w:lineRule="exact"/>
+            </w:pPr>
+            <w:r>
+              <w:rPr/>
+              <w:t xml:space="preserve">01/01/2003</w:t>
+            </w:r>
+          </w:p>
+        </w:tc>
+        <w:tc>
+          <w:tcPr>
+            <w:tcBorders>
+              <w:top w:val="single" w:sz="1" w:space="0" w:color="000000"/>
+              <w:bottom w:val="single" w:sz="1" w:space="0" w:color="000000"/>
+              <w:left w:val="single" w:sz="1" w:space="0" w:color="000000"/>
+              <w:right w:val="single" w:sz="1" w:space="0" w:color="000000"/>
+            </w:tcBorders>
+          </w:tcPr>
+          <w:p>
+            <w:pPr>
+              <w:spacing w:lineRule="exact"/>
+            </w:pPr>
+            <w:r>
+              <w:rPr/>
+              <w:t xml:space="preserve">31/12/2003</w:t>
+            </w:r>
+          </w:p>
+        </w:tc>
+        <w:tc>
+          <w:tcPr>
+            <w:tcBorders>
+              <w:top w:val="single" w:sz="1" w:space="0" w:color="000000"/>
+              <w:bottom w:val="single" w:sz="1" w:space="0" w:color="000000"/>
+              <w:left w:val="single" w:sz="1" w:space="0" w:color="000000"/>
+              <w:right w:val="single" w:sz="1" w:space="0" w:color="000000"/>
+            </w:tcBorders>
+          </w:tcPr>
+          <w:p>
+            <w:pPr>
+              <w:spacing w:lineRule="exact"/>
+            </w:pPr>
+            <w:r>
+              <w:rPr/>
+              <w:t xml:space="preserve">170.00</w:t>
+            </w:r>
+          </w:p>
+        </w:tc>
+        <w:tc>
+          <w:tcPr>
+            <w:tcBorders>
+              <w:top w:val="single" w:sz="1" w:space="0" w:color="000000"/>
+              <w:bottom w:val="single" w:sz="1" w:space="0" w:color="000000"/>
+              <w:left w:val="single" w:sz="1" w:space="0" w:color="000000"/>
+              <w:right w:val="single" w:sz="1" w:space="0" w:color="000000"/>
+            </w:tcBorders>
+          </w:tcPr>
+          <w:p>
+            <w:pPr>
+              <w:spacing w:lineRule="exact"/>
+            </w:pPr>
+            <w:r>
+              <w:rPr/>
+              <w:t xml:space="preserve">undefined</w:t>
+            </w:r>
+          </w:p>
+        </w:tc>
+        <w:tc>
+          <w:tcPr>
+            <w:tcBorders>
+              <w:top w:val="single" w:sz="1" w:space="0" w:color="000000"/>
+              <w:bottom w:val="single" w:sz="1" w:space="0" w:color="000000"/>
+              <w:left w:val="single" w:sz="1" w:space="0" w:color="000000"/>
+              <w:right w:val="single" w:sz="1" w:space="0" w:color="000000"/>
+            </w:tcBorders>
+          </w:tcPr>
+          <w:p>
+            <w:pPr>
+              <w:spacing w:lineRule="exact"/>
+            </w:pPr>
+            <w:r>
+              <w:rPr/>
+              <w:t xml:space="preserve">365</w:t>
+            </w:r>
+          </w:p>
+        </w:tc>
+      </w:tr>
+      <w:tr>
+        <w:trPr/>
+        <w:tc>
+          <w:tcPr>
+            <w:tcBorders>
+              <w:top w:val="single" w:sz="1" w:space="0" w:color="000000"/>
+              <w:bottom w:val="single" w:sz="1" w:space="0" w:color="000000"/>
+              <w:left w:val="single" w:sz="1" w:space="0" w:color="000000"/>
+              <w:right w:val="single" w:sz="1" w:space="0" w:color="000000"/>
+            </w:tcBorders>
+          </w:tcPr>
+          <w:p>
+            <w:pPr>
+              <w:spacing w:lineRule="exact"/>
+            </w:pPr>
+            <w:r>
+              <w:rPr/>
+              <w:t xml:space="preserve">01/01/2004</w:t>
+            </w:r>
+          </w:p>
+        </w:tc>
+        <w:tc>
+          <w:tcPr>
+            <w:tcBorders>
+              <w:top w:val="single" w:sz="1" w:space="0" w:color="000000"/>
+              <w:bottom w:val="single" w:sz="1" w:space="0" w:color="000000"/>
+              <w:left w:val="single" w:sz="1" w:space="0" w:color="000000"/>
+              <w:right w:val="single" w:sz="1" w:space="0" w:color="000000"/>
+            </w:tcBorders>
+          </w:tcPr>
+          <w:p>
+            <w:pPr>
+              <w:spacing w:lineRule="exact"/>
+            </w:pPr>
+            <w:r>
+              <w:rPr/>
+              <w:t xml:space="preserve">31/12/2004</w:t>
+            </w:r>
+          </w:p>
+        </w:tc>
+        <w:tc>
+          <w:tcPr>
+            <w:tcBorders>
+              <w:top w:val="single" w:sz="1" w:space="0" w:color="000000"/>
+              <w:bottom w:val="single" w:sz="1" w:space="0" w:color="000000"/>
+              <w:left w:val="single" w:sz="1" w:space="0" w:color="000000"/>
+              <w:right w:val="single" w:sz="1" w:space="0" w:color="000000"/>
+            </w:tcBorders>
+          </w:tcPr>
+          <w:p>
+            <w:pPr>
+              <w:spacing w:lineRule="exact"/>
+            </w:pPr>
+            <w:r>
+              <w:rPr/>
+              <w:t xml:space="preserve">150.00</w:t>
+            </w:r>
+          </w:p>
+        </w:tc>
+        <w:tc>
+          <w:tcPr>
+            <w:tcBorders>
+              <w:top w:val="single" w:sz="1" w:space="0" w:color="000000"/>
+              <w:bottom w:val="single" w:sz="1" w:space="0" w:color="000000"/>
+              <w:left w:val="single" w:sz="1" w:space="0" w:color="000000"/>
+              <w:right w:val="single" w:sz="1" w:space="0" w:color="000000"/>
+            </w:tcBorders>
+          </w:tcPr>
+          <w:p>
+            <w:pPr>
+              <w:spacing w:lineRule="exact"/>
+            </w:pPr>
+            <w:r>
+              <w:rPr/>
+              <w:t xml:space="preserve">undefined</w:t>
+            </w:r>
+          </w:p>
+        </w:tc>
+        <w:tc>
+          <w:tcPr>
+            <w:tcBorders>
+              <w:top w:val="single" w:sz="1" w:space="0" w:color="000000"/>
+              <w:bottom w:val="single" w:sz="1" w:space="0" w:color="000000"/>
+              <w:left w:val="single" w:sz="1" w:space="0" w:color="000000"/>
+              <w:right w:val="single" w:sz="1" w:space="0" w:color="000000"/>
+            </w:tcBorders>
+          </w:tcPr>
+          <w:p>
+            <w:pPr>
+              <w:spacing w:lineRule="exact"/>
+            </w:pPr>
+            <w:r>
+              <w:rPr/>
+              <w:t xml:space="preserve">366</w:t>
+            </w:r>
+          </w:p>
+        </w:tc>
+      </w:tr>
+      <w:tr>
+        <w:trPr/>
+        <w:tc>
+          <w:tcPr>
+            <w:tcBorders>
+              <w:top w:val="single" w:sz="1" w:space="0" w:color="000000"/>
+              <w:bottom w:val="single" w:sz="1" w:space="0" w:color="000000"/>
+              <w:left w:val="single" w:sz="1" w:space="0" w:color="000000"/>
+              <w:right w:val="single" w:sz="1" w:space="0" w:color="000000"/>
+            </w:tcBorders>
+          </w:tcPr>
+          <w:p>
+            <w:pPr>
+              <w:spacing w:lineRule="exact"/>
+            </w:pPr>
+            <w:r>
+              <w:rPr/>
+              <w:t xml:space="preserve">01/01/2005</w:t>
+            </w:r>
+          </w:p>
+        </w:tc>
+        <w:tc>
+          <w:tcPr>
+            <w:tcBorders>
+              <w:top w:val="single" w:sz="1" w:space="0" w:color="000000"/>
+              <w:bottom w:val="single" w:sz="1" w:space="0" w:color="000000"/>
+              <w:left w:val="single" w:sz="1" w:space="0" w:color="000000"/>
+              <w:right w:val="single" w:sz="1" w:space="0" w:color="000000"/>
+            </w:tcBorders>
+          </w:tcPr>
+          <w:p>
+            <w:pPr>
+              <w:spacing w:lineRule="exact"/>
+            </w:pPr>
+            <w:r>
+              <w:rPr/>
+              <w:t xml:space="preserve">31/12/2005</w:t>
+            </w:r>
+          </w:p>
+        </w:tc>
+        <w:tc>
+          <w:tcPr>
+            <w:tcBorders>
+              <w:top w:val="single" w:sz="1" w:space="0" w:color="000000"/>
+              <w:bottom w:val="single" w:sz="1" w:space="0" w:color="000000"/>
+              <w:left w:val="single" w:sz="1" w:space="0" w:color="000000"/>
+              <w:right w:val="single" w:sz="1" w:space="0" w:color="000000"/>
+            </w:tcBorders>
+          </w:tcPr>
+          <w:p>
+            <w:pPr>
+              <w:spacing w:lineRule="exact"/>
+            </w:pPr>
+            <w:r>
+              <w:rPr/>
+              <w:t xml:space="preserve">160.00</w:t>
+            </w:r>
+          </w:p>
+        </w:tc>
+        <w:tc>
+          <w:tcPr>
+            <w:tcBorders>
+              <w:top w:val="single" w:sz="1" w:space="0" w:color="000000"/>
+              <w:bottom w:val="single" w:sz="1" w:space="0" w:color="000000"/>
+              <w:left w:val="single" w:sz="1" w:space="0" w:color="000000"/>
+              <w:right w:val="single" w:sz="1" w:space="0" w:color="000000"/>
+            </w:tcBorders>
+          </w:tcPr>
+          <w:p>
+            <w:pPr>
+              <w:spacing w:lineRule="exact"/>
+            </w:pPr>
+            <w:r>
+              <w:rPr/>
+              <w:t xml:space="preserve">undefined</w:t>
+            </w:r>
+          </w:p>
+        </w:tc>
+        <w:tc>
+          <w:tcPr>
+            <w:tcBorders>
+              <w:top w:val="single" w:sz="1" w:space="0" w:color="000000"/>
+              <w:bottom w:val="single" w:sz="1" w:space="0" w:color="000000"/>
+              <w:left w:val="single" w:sz="1" w:space="0" w:color="000000"/>
+              <w:right w:val="single" w:sz="1" w:space="0" w:color="000000"/>
+            </w:tcBorders>
+          </w:tcPr>
+          <w:p>
+            <w:pPr>
+              <w:spacing w:lineRule="exact"/>
+            </w:pPr>
+            <w:r>
+              <w:rPr/>
+              <w:t xml:space="preserve">365</w:t>
+            </w:r>
+          </w:p>
+        </w:tc>
+      </w:tr>
+      <w:tr>
+        <w:trPr/>
+        <w:tc>
+          <w:tcPr>
+            <w:tcBorders>
+              <w:top w:val="single" w:sz="1" w:space="0" w:color="000000"/>
+              <w:bottom w:val="single" w:sz="1" w:space="0" w:color="000000"/>
+              <w:left w:val="single" w:sz="1" w:space="0" w:color="000000"/>
+              <w:right w:val="single" w:sz="1" w:space="0" w:color="000000"/>
+            </w:tcBorders>
+          </w:tcPr>
+          <w:p>
+            <w:pPr>
+              <w:spacing w:lineRule="exact"/>
+            </w:pPr>
+            <w:r>
+              <w:rPr/>
+              <w:t xml:space="preserve">01/01/2006</w:t>
+            </w:r>
+          </w:p>
+        </w:tc>
+        <w:tc>
+          <w:tcPr>
+            <w:tcBorders>
+              <w:top w:val="single" w:sz="1" w:space="0" w:color="000000"/>
+              <w:bottom w:val="single" w:sz="1" w:space="0" w:color="000000"/>
+              <w:left w:val="single" w:sz="1" w:space="0" w:color="000000"/>
+              <w:right w:val="single" w:sz="1" w:space="0" w:color="000000"/>
+            </w:tcBorders>
+          </w:tcPr>
+          <w:p>
+            <w:pPr>
+              <w:spacing w:lineRule="exact"/>
+            </w:pPr>
+            <w:r>
+              <w:rPr/>
+              <w:t xml:space="preserve">31/12/2006</w:t>
+            </w:r>
+          </w:p>
+        </w:tc>
+        <w:tc>
+          <w:tcPr>
+            <w:tcBorders>
+              <w:top w:val="single" w:sz="1" w:space="0" w:color="000000"/>
+              <w:bottom w:val="single" w:sz="1" w:space="0" w:color="000000"/>
+              <w:left w:val="single" w:sz="1" w:space="0" w:color="000000"/>
+              <w:right w:val="single" w:sz="1" w:space="0" w:color="000000"/>
+            </w:tcBorders>
+          </w:tcPr>
+          <w:p>
+            <w:pPr>
+              <w:spacing w:lineRule="exact"/>
+            </w:pPr>
+            <w:r>
+              <w:rPr/>
+              <w:t xml:space="preserve">160.00</w:t>
+            </w:r>
+          </w:p>
+        </w:tc>
+        <w:tc>
+          <w:tcPr>
+            <w:tcBorders>
+              <w:top w:val="single" w:sz="1" w:space="0" w:color="000000"/>
+              <w:bottom w:val="single" w:sz="1" w:space="0" w:color="000000"/>
+              <w:left w:val="single" w:sz="1" w:space="0" w:color="000000"/>
+              <w:right w:val="single" w:sz="1" w:space="0" w:color="000000"/>
+            </w:tcBorders>
+          </w:tcPr>
+          <w:p>
+            <w:pPr>
+              <w:spacing w:lineRule="exact"/>
+            </w:pPr>
+            <w:r>
+              <w:rPr/>
+              <w:t xml:space="preserve">undefined</w:t>
+            </w:r>
+          </w:p>
+        </w:tc>
+        <w:tc>
+          <w:tcPr>
+            <w:tcBorders>
+              <w:top w:val="single" w:sz="1" w:space="0" w:color="000000"/>
+              <w:bottom w:val="single" w:sz="1" w:space="0" w:color="000000"/>
+              <w:left w:val="single" w:sz="1" w:space="0" w:color="000000"/>
+              <w:right w:val="single" w:sz="1" w:space="0" w:color="000000"/>
+            </w:tcBorders>
+          </w:tcPr>
+          <w:p>
+            <w:pPr>
+              <w:spacing w:lineRule="exact"/>
+            </w:pPr>
+            <w:r>
+              <w:rPr/>
+              <w:t xml:space="preserve">365</w:t>
+            </w:r>
+          </w:p>
+        </w:tc>
+      </w:tr>
+      <w:tr>
+        <w:trPr/>
+        <w:tc>
+          <w:tcPr>
+            <w:tcBorders>
+              <w:top w:val="single" w:sz="1" w:space="0" w:color="000000"/>
+              <w:bottom w:val="single" w:sz="1" w:space="0" w:color="000000"/>
+              <w:left w:val="single" w:sz="1" w:space="0" w:color="000000"/>
+              <w:right w:val="single" w:sz="1" w:space="0" w:color="000000"/>
+            </w:tcBorders>
+          </w:tcPr>
+          <w:p>
+            <w:pPr>
+              <w:spacing w:lineRule="exact"/>
+            </w:pPr>
+            <w:r>
+              <w:rPr/>
+              <w:t xml:space="preserve">01/01/2007</w:t>
+            </w:r>
+          </w:p>
+        </w:tc>
+        <w:tc>
+          <w:tcPr>
+            <w:tcBorders>
+              <w:top w:val="single" w:sz="1" w:space="0" w:color="000000"/>
+              <w:bottom w:val="single" w:sz="1" w:space="0" w:color="000000"/>
+              <w:left w:val="single" w:sz="1" w:space="0" w:color="000000"/>
+              <w:right w:val="single" w:sz="1" w:space="0" w:color="000000"/>
+            </w:tcBorders>
+          </w:tcPr>
+          <w:p>
+            <w:pPr>
+              <w:spacing w:lineRule="exact"/>
+            </w:pPr>
+            <w:r>
+              <w:rPr/>
+              <w:t xml:space="preserve">31/12/2007</w:t>
+            </w:r>
+          </w:p>
+        </w:tc>
+        <w:tc>
+          <w:tcPr>
+            <w:tcBorders>
+              <w:top w:val="single" w:sz="1" w:space="0" w:color="000000"/>
+              <w:bottom w:val="single" w:sz="1" w:space="0" w:color="000000"/>
+              <w:left w:val="single" w:sz="1" w:space="0" w:color="000000"/>
+              <w:right w:val="single" w:sz="1" w:space="0" w:color="000000"/>
+            </w:tcBorders>
+          </w:tcPr>
+          <w:p>
+            <w:pPr>
+              <w:spacing w:lineRule="exact"/>
+            </w:pPr>
+            <w:r>
+              <w:rPr/>
+              <w:t xml:space="preserve">200.00</w:t>
+            </w:r>
+          </w:p>
+        </w:tc>
+        <w:tc>
+          <w:tcPr>
+            <w:tcBorders>
+              <w:top w:val="single" w:sz="1" w:space="0" w:color="000000"/>
+              <w:bottom w:val="single" w:sz="1" w:space="0" w:color="000000"/>
+              <w:left w:val="single" w:sz="1" w:space="0" w:color="000000"/>
+              <w:right w:val="single" w:sz="1" w:space="0" w:color="000000"/>
+            </w:tcBorders>
+          </w:tcPr>
+          <w:p>
+            <w:pPr>
+              <w:spacing w:lineRule="exact"/>
+            </w:pPr>
+            <w:r>
+              <w:rPr/>
+              <w:t xml:space="preserve">undefined</w:t>
+            </w:r>
+          </w:p>
+        </w:tc>
+        <w:tc>
+          <w:tcPr>
+            <w:tcBorders>
+              <w:top w:val="single" w:sz="1" w:space="0" w:color="000000"/>
+              <w:bottom w:val="single" w:sz="1" w:space="0" w:color="000000"/>
+              <w:left w:val="single" w:sz="1" w:space="0" w:color="000000"/>
+              <w:right w:val="single" w:sz="1" w:space="0" w:color="000000"/>
+            </w:tcBorders>
+          </w:tcPr>
+          <w:p>
+            <w:pPr>
+              <w:spacing w:lineRule="exact"/>
+            </w:pPr>
+            <w:r>
+              <w:rPr/>
+              <w:t xml:space="preserve">365</w:t>
+            </w:r>
+          </w:p>
+        </w:tc>
+      </w:tr>
+      <w:tr>
+        <w:trPr/>
+        <w:tc>
+          <w:tcPr>
+            <w:tcBorders>
+              <w:top w:val="single" w:sz="1" w:space="0" w:color="000000"/>
+              <w:bottom w:val="single" w:sz="1" w:space="0" w:color="000000"/>
+              <w:left w:val="single" w:sz="1" w:space="0" w:color="000000"/>
+              <w:right w:val="single" w:sz="1" w:space="0" w:color="000000"/>
+            </w:tcBorders>
+          </w:tcPr>
+          <w:p>
+            <w:pPr>
+              <w:spacing w:lineRule="exact"/>
+            </w:pPr>
+            <w:r>
+              <w:rPr/>
+              <w:t xml:space="preserve">01/01/2008</w:t>
+            </w:r>
+          </w:p>
+        </w:tc>
+        <w:tc>
+          <w:tcPr>
+            <w:tcBorders>
+              <w:top w:val="single" w:sz="1" w:space="0" w:color="000000"/>
+              <w:bottom w:val="single" w:sz="1" w:space="0" w:color="000000"/>
+              <w:left w:val="single" w:sz="1" w:space="0" w:color="000000"/>
+              <w:right w:val="single" w:sz="1" w:space="0" w:color="000000"/>
+            </w:tcBorders>
+          </w:tcPr>
+          <w:p>
+            <w:pPr>
+              <w:spacing w:lineRule="exact"/>
+            </w:pPr>
+            <w:r>
+              <w:rPr/>
+              <w:t xml:space="preserve">31/12/2008</w:t>
+            </w:r>
+          </w:p>
+        </w:tc>
+        <w:tc>
+          <w:tcPr>
+            <w:tcBorders>
+              <w:top w:val="single" w:sz="1" w:space="0" w:color="000000"/>
+              <w:bottom w:val="single" w:sz="1" w:space="0" w:color="000000"/>
+              <w:left w:val="single" w:sz="1" w:space="0" w:color="000000"/>
+              <w:right w:val="single" w:sz="1" w:space="0" w:color="000000"/>
+            </w:tcBorders>
+          </w:tcPr>
+          <w:p>
+            <w:pPr>
+              <w:spacing w:lineRule="exact"/>
+            </w:pPr>
+            <w:r>
+              <w:rPr/>
+              <w:t xml:space="preserve">220.00</w:t>
+            </w:r>
+          </w:p>
+        </w:tc>
+        <w:tc>
+          <w:tcPr>
+            <w:tcBorders>
+              <w:top w:val="single" w:sz="1" w:space="0" w:color="000000"/>
+              <w:bottom w:val="single" w:sz="1" w:space="0" w:color="000000"/>
+              <w:left w:val="single" w:sz="1" w:space="0" w:color="000000"/>
+              <w:right w:val="single" w:sz="1" w:space="0" w:color="000000"/>
+            </w:tcBorders>
+          </w:tcPr>
+          <w:p>
+            <w:pPr>
+              <w:spacing w:lineRule="exact"/>
+            </w:pPr>
+            <w:r>
+              <w:rPr/>
+              <w:t xml:space="preserve">undefined</w:t>
+            </w:r>
+          </w:p>
+        </w:tc>
+        <w:tc>
+          <w:tcPr>
+            <w:tcBorders>
+              <w:top w:val="single" w:sz="1" w:space="0" w:color="000000"/>
+              <w:bottom w:val="single" w:sz="1" w:space="0" w:color="000000"/>
+              <w:left w:val="single" w:sz="1" w:space="0" w:color="000000"/>
+              <w:right w:val="single" w:sz="1" w:space="0" w:color="000000"/>
+            </w:tcBorders>
+          </w:tcPr>
+          <w:p>
+            <w:pPr>
+              <w:spacing w:lineRule="exact"/>
+            </w:pPr>
+            <w:r>
+              <w:rPr/>
+              <w:t xml:space="preserve">366</w:t>
+            </w:r>
+          </w:p>
+        </w:tc>
+      </w:tr>
+      <w:tr>
+        <w:trPr/>
+        <w:tc>
+          <w:tcPr>
+            <w:tcBorders>
+              <w:top w:val="single" w:sz="1" w:space="0" w:color="000000"/>
+              <w:bottom w:val="single" w:sz="1" w:space="0" w:color="000000"/>
+              <w:left w:val="single" w:sz="1" w:space="0" w:color="000000"/>
+              <w:right w:val="single" w:sz="1" w:space="0" w:color="000000"/>
+            </w:tcBorders>
+          </w:tcPr>
+          <w:p>
+            <w:pPr>
+              <w:spacing w:lineRule="exact"/>
+            </w:pPr>
+            <w:r>
+              <w:rPr/>
+              <w:t xml:space="preserve">01/01/2009</w:t>
+            </w:r>
+          </w:p>
+        </w:tc>
+        <w:tc>
+          <w:tcPr>
+            <w:tcBorders>
+              <w:top w:val="single" w:sz="1" w:space="0" w:color="000000"/>
+              <w:bottom w:val="single" w:sz="1" w:space="0" w:color="000000"/>
+              <w:left w:val="single" w:sz="1" w:space="0" w:color="000000"/>
+              <w:right w:val="single" w:sz="1" w:space="0" w:color="000000"/>
+            </w:tcBorders>
+          </w:tcPr>
+          <w:p>
+            <w:pPr>
+              <w:spacing w:lineRule="exact"/>
+            </w:pPr>
+            <w:r>
+              <w:rPr/>
+              <w:t xml:space="preserve">31/03/2009</w:t>
+            </w:r>
+          </w:p>
+        </w:tc>
+        <w:tc>
+          <w:tcPr>
+            <w:tcBorders>
+              <w:top w:val="single" w:sz="1" w:space="0" w:color="000000"/>
+              <w:bottom w:val="single" w:sz="1" w:space="0" w:color="000000"/>
+              <w:left w:val="single" w:sz="1" w:space="0" w:color="000000"/>
+              <w:right w:val="single" w:sz="1" w:space="0" w:color="000000"/>
+            </w:tcBorders>
+          </w:tcPr>
+          <w:p>
+            <w:pPr>
+              <w:spacing w:lineRule="exact"/>
+            </w:pPr>
+            <w:r>
+              <w:rPr/>
+              <w:t xml:space="preserve">54.25</w:t>
+            </w:r>
+          </w:p>
+        </w:tc>
+        <w:tc>
+          <w:tcPr>
+            <w:tcBorders>
+              <w:top w:val="single" w:sz="1" w:space="0" w:color="000000"/>
+              <w:bottom w:val="single" w:sz="1" w:space="0" w:color="000000"/>
+              <w:left w:val="single" w:sz="1" w:space="0" w:color="000000"/>
+              <w:right w:val="single" w:sz="1" w:space="0" w:color="000000"/>
+            </w:tcBorders>
+          </w:tcPr>
+          <w:p>
+            <w:pPr>
+              <w:spacing w:lineRule="exact"/>
+            </w:pPr>
+            <w:r>
+              <w:rPr/>
+              <w:t xml:space="preserve">undefined</w:t>
+            </w:r>
+          </w:p>
+        </w:tc>
+        <w:tc>
+          <w:tcPr>
+            <w:tcBorders>
+              <w:top w:val="single" w:sz="1" w:space="0" w:color="000000"/>
+              <w:bottom w:val="single" w:sz="1" w:space="0" w:color="000000"/>
+              <w:left w:val="single" w:sz="1" w:space="0" w:color="000000"/>
+              <w:right w:val="single" w:sz="1" w:space="0" w:color="000000"/>
+            </w:tcBorders>
+          </w:tcPr>
+          <w:p>
+            <w:pPr>
+              <w:spacing w:lineRule="exact"/>
+            </w:pPr>
+            <w:r>
+              <w:rPr/>
+              <w:t xml:space="preserve">90</w:t>
+            </w:r>
+          </w:p>
+        </w:tc>
+      </w:tr>
+      <w:tr>
+        <w:trPr/>
+        <w:tc>
+          <w:tcPr>
+            <w:tcBorders>
+              <w:top w:val="single" w:sz="1" w:space="0" w:color="000000"/>
+              <w:bottom w:val="single" w:sz="1" w:space="0" w:color="000000"/>
+              <w:left w:val="single" w:sz="1" w:space="0" w:color="000000"/>
+              <w:right w:val="single" w:sz="1" w:space="0" w:color="000000"/>
+            </w:tcBorders>
+          </w:tcPr>
+          <w:p>
+            <w:pPr>
+              <w:spacing w:lineRule="exact"/>
+            </w:pPr>
+            <w:r>
+              <w:rPr/>
+              <w:t xml:space="preserve">01/04/2009</w:t>
+            </w:r>
+          </w:p>
+        </w:tc>
+        <w:tc>
+          <w:tcPr>
+            <w:tcBorders>
+              <w:top w:val="single" w:sz="1" w:space="0" w:color="000000"/>
+              <w:bottom w:val="single" w:sz="1" w:space="0" w:color="000000"/>
+              <w:left w:val="single" w:sz="1" w:space="0" w:color="000000"/>
+              <w:right w:val="single" w:sz="1" w:space="0" w:color="000000"/>
+            </w:tcBorders>
+          </w:tcPr>
+          <w:p>
+            <w:pPr>
+              <w:spacing w:lineRule="exact"/>
+            </w:pPr>
+            <w:r>
+              <w:rPr/>
+              <w:t xml:space="preserve">31/12/2009</w:t>
+            </w:r>
+          </w:p>
+        </w:tc>
+        <w:tc>
+          <w:tcPr>
+            <w:tcBorders>
+              <w:top w:val="single" w:sz="1" w:space="0" w:color="000000"/>
+              <w:bottom w:val="single" w:sz="1" w:space="0" w:color="000000"/>
+              <w:left w:val="single" w:sz="1" w:space="0" w:color="000000"/>
+              <w:right w:val="single" w:sz="1" w:space="0" w:color="000000"/>
+            </w:tcBorders>
+          </w:tcPr>
+          <w:p>
+            <w:pPr>
+              <w:spacing w:lineRule="exact"/>
+            </w:pPr>
+            <w:r>
+              <w:rPr/>
+              <w:t xml:space="preserve">120.55</w:t>
+            </w:r>
+          </w:p>
+        </w:tc>
+        <w:tc>
+          <w:tcPr>
+            <w:tcBorders>
+              <w:top w:val="single" w:sz="1" w:space="0" w:color="000000"/>
+              <w:bottom w:val="single" w:sz="1" w:space="0" w:color="000000"/>
+              <w:left w:val="single" w:sz="1" w:space="0" w:color="000000"/>
+              <w:right w:val="single" w:sz="1" w:space="0" w:color="000000"/>
+            </w:tcBorders>
+          </w:tcPr>
+          <w:p>
+            <w:pPr>
+              <w:spacing w:lineRule="exact"/>
+            </w:pPr>
+            <w:r>
+              <w:rPr/>
+              <w:t xml:space="preserve">undefined</w:t>
+            </w:r>
+          </w:p>
+        </w:tc>
+        <w:tc>
+          <w:tcPr>
+            <w:tcBorders>
+              <w:top w:val="single" w:sz="1" w:space="0" w:color="000000"/>
+              <w:bottom w:val="single" w:sz="1" w:space="0" w:color="000000"/>
+              <w:left w:val="single" w:sz="1" w:space="0" w:color="000000"/>
+              <w:right w:val="single" w:sz="1" w:space="0" w:color="000000"/>
+            </w:tcBorders>
+          </w:tcPr>
+          <w:p>
+            <w:pPr>
+              <w:spacing w:lineRule="exact"/>
+            </w:pPr>
+            <w:r>
+              <w:rPr/>
+              <w:t xml:space="preserve">275</w:t>
+            </w:r>
+          </w:p>
+        </w:tc>
+      </w:tr>
+      <w:tr>
+        <w:trPr/>
+        <w:tc>
+          <w:tcPr>
+            <w:tcBorders>
+              <w:top w:val="single" w:sz="1" w:space="0" w:color="000000"/>
+              <w:bottom w:val="single" w:sz="1" w:space="0" w:color="000000"/>
+              <w:left w:val="single" w:sz="1" w:space="0" w:color="000000"/>
+              <w:right w:val="single" w:sz="1" w:space="0" w:color="000000"/>
+            </w:tcBorders>
+          </w:tcPr>
+          <w:p>
+            <w:pPr>
+              <w:spacing w:lineRule="exact"/>
+            </w:pPr>
+            <w:r>
+              <w:rPr/>
+              <w:t xml:space="preserve">01/01/2010</w:t>
+            </w:r>
+          </w:p>
+        </w:tc>
+        <w:tc>
+          <w:tcPr>
+            <w:tcBorders>
+              <w:top w:val="single" w:sz="1" w:space="0" w:color="000000"/>
+              <w:bottom w:val="single" w:sz="1" w:space="0" w:color="000000"/>
+              <w:left w:val="single" w:sz="1" w:space="0" w:color="000000"/>
+              <w:right w:val="single" w:sz="1" w:space="0" w:color="000000"/>
+            </w:tcBorders>
+          </w:tcPr>
+          <w:p>
+            <w:pPr>
+              <w:spacing w:lineRule="exact"/>
+            </w:pPr>
+            <w:r>
+              <w:rPr/>
+              <w:t xml:space="preserve">31/12/2010</w:t>
+            </w:r>
+          </w:p>
+        </w:tc>
+        <w:tc>
+          <w:tcPr>
+            <w:tcBorders>
+              <w:top w:val="single" w:sz="1" w:space="0" w:color="000000"/>
+              <w:bottom w:val="single" w:sz="1" w:space="0" w:color="000000"/>
+              <w:left w:val="single" w:sz="1" w:space="0" w:color="000000"/>
+              <w:right w:val="single" w:sz="1" w:space="0" w:color="000000"/>
+            </w:tcBorders>
+          </w:tcPr>
+          <w:p>
+            <w:pPr>
+              <w:spacing w:lineRule="exact"/>
+            </w:pPr>
+            <w:r>
+              <w:rPr/>
+              <w:t xml:space="preserve">160.00</w:t>
+            </w:r>
+          </w:p>
+        </w:tc>
+        <w:tc>
+          <w:tcPr>
+            <w:tcBorders>
+              <w:top w:val="single" w:sz="1" w:space="0" w:color="000000"/>
+              <w:bottom w:val="single" w:sz="1" w:space="0" w:color="000000"/>
+              <w:left w:val="single" w:sz="1" w:space="0" w:color="000000"/>
+              <w:right w:val="single" w:sz="1" w:space="0" w:color="000000"/>
+            </w:tcBorders>
+          </w:tcPr>
+          <w:p>
+            <w:pPr>
+              <w:spacing w:lineRule="exact"/>
+            </w:pPr>
+            <w:r>
+              <w:rPr/>
+              <w:t xml:space="preserve">undefined</w:t>
+            </w:r>
+          </w:p>
+        </w:tc>
+        <w:tc>
+          <w:tcPr>
+            <w:tcBorders>
+              <w:top w:val="single" w:sz="1" w:space="0" w:color="000000"/>
+              <w:bottom w:val="single" w:sz="1" w:space="0" w:color="000000"/>
+              <w:left w:val="single" w:sz="1" w:space="0" w:color="000000"/>
+              <w:right w:val="single" w:sz="1" w:space="0" w:color="000000"/>
+            </w:tcBorders>
+          </w:tcPr>
+          <w:p>
+            <w:pPr>
+              <w:spacing w:lineRule="exact"/>
+            </w:pPr>
+            <w:r>
+              <w:rPr/>
+              <w:t xml:space="preserve">365</w:t>
+            </w:r>
+          </w:p>
+        </w:tc>
+      </w:tr>
+      <w:tr>
+        <w:trPr/>
+        <w:tc>
+          <w:tcPr>
+            <w:tcBorders>
+              <w:top w:val="single" w:sz="1" w:space="0" w:color="000000"/>
+              <w:bottom w:val="single" w:sz="1" w:space="0" w:color="000000"/>
+              <w:left w:val="single" w:sz="1" w:space="0" w:color="000000"/>
+              <w:right w:val="single" w:sz="1" w:space="0" w:color="000000"/>
+            </w:tcBorders>
+          </w:tcPr>
+          <w:p>
+            <w:pPr>
+              <w:spacing w:lineRule="exact"/>
+            </w:pPr>
+            <w:r>
+              <w:rPr/>
+              <w:t xml:space="preserve">01/01/2011</w:t>
+            </w:r>
+          </w:p>
+        </w:tc>
+        <w:tc>
+          <w:tcPr>
+            <w:tcBorders>
+              <w:top w:val="single" w:sz="1" w:space="0" w:color="000000"/>
+              <w:bottom w:val="single" w:sz="1" w:space="0" w:color="000000"/>
+              <w:left w:val="single" w:sz="1" w:space="0" w:color="000000"/>
+              <w:right w:val="single" w:sz="1" w:space="0" w:color="000000"/>
+            </w:tcBorders>
+          </w:tcPr>
+          <w:p>
+            <w:pPr>
+              <w:spacing w:lineRule="exact"/>
+            </w:pPr>
+            <w:r>
+              <w:rPr/>
+              <w:t xml:space="preserve">31/12/2011</w:t>
+            </w:r>
+          </w:p>
+        </w:tc>
+        <w:tc>
+          <w:tcPr>
+            <w:tcBorders>
+              <w:top w:val="single" w:sz="1" w:space="0" w:color="000000"/>
+              <w:bottom w:val="single" w:sz="1" w:space="0" w:color="000000"/>
+              <w:left w:val="single" w:sz="1" w:space="0" w:color="000000"/>
+              <w:right w:val="single" w:sz="1" w:space="0" w:color="000000"/>
+            </w:tcBorders>
+          </w:tcPr>
+          <w:p>
+            <w:pPr>
+              <w:spacing w:lineRule="exact"/>
+            </w:pPr>
+            <w:r>
+              <w:rPr/>
+              <w:t xml:space="preserve">160.00</w:t>
+            </w:r>
+          </w:p>
+        </w:tc>
+        <w:tc>
+          <w:tcPr>
+            <w:tcBorders>
+              <w:top w:val="single" w:sz="1" w:space="0" w:color="000000"/>
+              <w:bottom w:val="single" w:sz="1" w:space="0" w:color="000000"/>
+              <w:left w:val="single" w:sz="1" w:space="0" w:color="000000"/>
+              <w:right w:val="single" w:sz="1" w:space="0" w:color="000000"/>
+            </w:tcBorders>
+          </w:tcPr>
+          <w:p>
+            <w:pPr>
+              <w:spacing w:lineRule="exact"/>
+            </w:pPr>
+            <w:r>
+              <w:rPr/>
+              <w:t xml:space="preserve">undefined</w:t>
+            </w:r>
+          </w:p>
+        </w:tc>
+        <w:tc>
+          <w:tcPr>
+            <w:tcBorders>
+              <w:top w:val="single" w:sz="1" w:space="0" w:color="000000"/>
+              <w:bottom w:val="single" w:sz="1" w:space="0" w:color="000000"/>
+              <w:left w:val="single" w:sz="1" w:space="0" w:color="000000"/>
+              <w:right w:val="single" w:sz="1" w:space="0" w:color="000000"/>
+            </w:tcBorders>
+          </w:tcPr>
+          <w:p>
+            <w:pPr>
+              <w:spacing w:lineRule="exact"/>
+            </w:pPr>
+            <w:r>
+              <w:rPr/>
+              <w:t xml:space="preserve">365</w:t>
+            </w:r>
+          </w:p>
+        </w:tc>
+      </w:tr>
+      <w:tr>
+        <w:trPr/>
+        <w:tc>
+          <w:tcPr>
+            <w:tcBorders>
+              <w:top w:val="single" w:sz="1" w:space="0" w:color="000000"/>
+              <w:bottom w:val="single" w:sz="1" w:space="0" w:color="000000"/>
+              <w:left w:val="single" w:sz="1" w:space="0" w:color="000000"/>
+              <w:right w:val="single" w:sz="1" w:space="0" w:color="000000"/>
+            </w:tcBorders>
+          </w:tcPr>
+          <w:p>
+            <w:pPr>
+              <w:spacing w:lineRule="exact"/>
+            </w:pPr>
+            <w:r>
+              <w:rPr/>
+              <w:t xml:space="preserve">01/01/2012</w:t>
+            </w:r>
+          </w:p>
+        </w:tc>
+        <w:tc>
+          <w:tcPr>
+            <w:tcBorders>
+              <w:top w:val="single" w:sz="1" w:space="0" w:color="000000"/>
+              <w:bottom w:val="single" w:sz="1" w:space="0" w:color="000000"/>
+              <w:left w:val="single" w:sz="1" w:space="0" w:color="000000"/>
+              <w:right w:val="single" w:sz="1" w:space="0" w:color="000000"/>
+            </w:tcBorders>
+          </w:tcPr>
+          <w:p>
+            <w:pPr>
+              <w:spacing w:lineRule="exact"/>
+            </w:pPr>
+            <w:r>
+              <w:rPr/>
+              <w:t xml:space="preserve">31/12/2012</w:t>
+            </w:r>
+          </w:p>
+        </w:tc>
+        <w:tc>
+          <w:tcPr>
+            <w:tcBorders>
+              <w:top w:val="single" w:sz="1" w:space="0" w:color="000000"/>
+              <w:bottom w:val="single" w:sz="1" w:space="0" w:color="000000"/>
+              <w:left w:val="single" w:sz="1" w:space="0" w:color="000000"/>
+              <w:right w:val="single" w:sz="1" w:space="0" w:color="000000"/>
+            </w:tcBorders>
+          </w:tcPr>
+          <w:p>
+            <w:pPr>
+              <w:spacing w:lineRule="exact"/>
+            </w:pPr>
+            <w:r>
+              <w:rPr/>
+              <w:t xml:space="preserve">160.00</w:t>
+            </w:r>
+          </w:p>
+        </w:tc>
+        <w:tc>
+          <w:tcPr>
+            <w:tcBorders>
+              <w:top w:val="single" w:sz="1" w:space="0" w:color="000000"/>
+              <w:bottom w:val="single" w:sz="1" w:space="0" w:color="000000"/>
+              <w:left w:val="single" w:sz="1" w:space="0" w:color="000000"/>
+              <w:right w:val="single" w:sz="1" w:space="0" w:color="000000"/>
+            </w:tcBorders>
+          </w:tcPr>
+          <w:p>
+            <w:pPr>
+              <w:spacing w:lineRule="exact"/>
+            </w:pPr>
+            <w:r>
+              <w:rPr/>
+              <w:t xml:space="preserve">undefined</w:t>
+            </w:r>
+          </w:p>
+        </w:tc>
+        <w:tc>
+          <w:tcPr>
+            <w:tcBorders>
+              <w:top w:val="single" w:sz="1" w:space="0" w:color="000000"/>
+              <w:bottom w:val="single" w:sz="1" w:space="0" w:color="000000"/>
+              <w:left w:val="single" w:sz="1" w:space="0" w:color="000000"/>
+              <w:right w:val="single" w:sz="1" w:space="0" w:color="000000"/>
+            </w:tcBorders>
+          </w:tcPr>
+          <w:p>
+            <w:pPr>
+              <w:spacing w:lineRule="exact"/>
+            </w:pPr>
+            <w:r>
+              <w:rPr/>
+              <w:t xml:space="preserve">366</w:t>
+            </w:r>
+          </w:p>
+        </w:tc>
+      </w:tr>
+      <w:tr>
+        <w:trPr/>
+        <w:tc>
+          <w:tcPr>
+            <w:tcBorders>
+              <w:top w:val="single" w:sz="1" w:space="0" w:color="000000"/>
+              <w:bottom w:val="single" w:sz="1" w:space="0" w:color="000000"/>
+              <w:left w:val="single" w:sz="1" w:space="0" w:color="000000"/>
+              <w:right w:val="single" w:sz="1" w:space="0" w:color="000000"/>
+            </w:tcBorders>
+          </w:tcPr>
+          <w:p>
+            <w:pPr>
+              <w:spacing w:lineRule="exact"/>
+            </w:pPr>
+            <w:r>
+              <w:rPr/>
+              <w:t xml:space="preserve">01/01/2013</w:t>
+            </w:r>
+          </w:p>
+        </w:tc>
+        <w:tc>
+          <w:tcPr>
+            <w:tcBorders>
+              <w:top w:val="single" w:sz="1" w:space="0" w:color="000000"/>
+              <w:bottom w:val="single" w:sz="1" w:space="0" w:color="000000"/>
+              <w:left w:val="single" w:sz="1" w:space="0" w:color="000000"/>
+              <w:right w:val="single" w:sz="1" w:space="0" w:color="000000"/>
+            </w:tcBorders>
+          </w:tcPr>
+          <w:p>
+            <w:pPr>
+              <w:spacing w:lineRule="exact"/>
+            </w:pPr>
+            <w:r>
+              <w:rPr/>
+              <w:t xml:space="preserve">31/12/2013</w:t>
+            </w:r>
+          </w:p>
+        </w:tc>
+        <w:tc>
+          <w:tcPr>
+            <w:tcBorders>
+              <w:top w:val="single" w:sz="1" w:space="0" w:color="000000"/>
+              <w:bottom w:val="single" w:sz="1" w:space="0" w:color="000000"/>
+              <w:left w:val="single" w:sz="1" w:space="0" w:color="000000"/>
+              <w:right w:val="single" w:sz="1" w:space="0" w:color="000000"/>
+            </w:tcBorders>
+          </w:tcPr>
+          <w:p>
+            <w:pPr>
+              <w:spacing w:lineRule="exact"/>
+            </w:pPr>
+            <w:r>
+              <w:rPr/>
+              <w:t xml:space="preserve">160.00</w:t>
+            </w:r>
+          </w:p>
+        </w:tc>
+        <w:tc>
+          <w:tcPr>
+            <w:tcBorders>
+              <w:top w:val="single" w:sz="1" w:space="0" w:color="000000"/>
+              <w:bottom w:val="single" w:sz="1" w:space="0" w:color="000000"/>
+              <w:left w:val="single" w:sz="1" w:space="0" w:color="000000"/>
+              <w:right w:val="single" w:sz="1" w:space="0" w:color="000000"/>
+            </w:tcBorders>
+          </w:tcPr>
+          <w:p>
+            <w:pPr>
+              <w:spacing w:lineRule="exact"/>
+            </w:pPr>
+            <w:r>
+              <w:rPr/>
+              <w:t xml:space="preserve">undefined</w:t>
+            </w:r>
+          </w:p>
+        </w:tc>
+        <w:tc>
+          <w:tcPr>
+            <w:tcBorders>
+              <w:top w:val="single" w:sz="1" w:space="0" w:color="000000"/>
+              <w:bottom w:val="single" w:sz="1" w:space="0" w:color="000000"/>
+              <w:left w:val="single" w:sz="1" w:space="0" w:color="000000"/>
+              <w:right w:val="single" w:sz="1" w:space="0" w:color="000000"/>
+            </w:tcBorders>
+          </w:tcPr>
+          <w:p>
+            <w:pPr>
+              <w:spacing w:lineRule="exact"/>
+            </w:pPr>
+            <w:r>
+              <w:rPr/>
+              <w:t xml:space="preserve">365</w:t>
+            </w:r>
+          </w:p>
+        </w:tc>
+      </w:tr>
+      <w:tr>
+        <w:trPr/>
+        <w:tc>
+          <w:tcPr>
+            <w:tcBorders>
+              <w:top w:val="single" w:sz="1" w:space="0" w:color="000000"/>
+              <w:bottom w:val="single" w:sz="1" w:space="0" w:color="000000"/>
+              <w:left w:val="single" w:sz="1" w:space="0" w:color="000000"/>
+              <w:right w:val="single" w:sz="1" w:space="0" w:color="000000"/>
+            </w:tcBorders>
+          </w:tcPr>
+          <w:p>
+            <w:pPr>
+              <w:spacing w:lineRule="exact"/>
+            </w:pPr>
+            <w:r>
+              <w:rPr/>
+              <w:t xml:space="preserve">01/01/2014</w:t>
+            </w:r>
+          </w:p>
+        </w:tc>
+        <w:tc>
+          <w:tcPr>
+            <w:tcBorders>
+              <w:top w:val="single" w:sz="1" w:space="0" w:color="000000"/>
+              <w:bottom w:val="single" w:sz="1" w:space="0" w:color="000000"/>
+              <w:left w:val="single" w:sz="1" w:space="0" w:color="000000"/>
+              <w:right w:val="single" w:sz="1" w:space="0" w:color="000000"/>
+            </w:tcBorders>
+          </w:tcPr>
+          <w:p>
+            <w:pPr>
+              <w:spacing w:lineRule="exact"/>
+            </w:pPr>
+            <w:r>
+              <w:rPr/>
+              <w:t xml:space="preserve">31/12/2014</w:t>
+            </w:r>
+          </w:p>
+        </w:tc>
+        <w:tc>
+          <w:tcPr>
+            <w:tcBorders>
+              <w:top w:val="single" w:sz="1" w:space="0" w:color="000000"/>
+              <w:bottom w:val="single" w:sz="1" w:space="0" w:color="000000"/>
+              <w:left w:val="single" w:sz="1" w:space="0" w:color="000000"/>
+              <w:right w:val="single" w:sz="1" w:space="0" w:color="000000"/>
+            </w:tcBorders>
+          </w:tcPr>
+          <w:p>
+            <w:pPr>
+              <w:spacing w:lineRule="exact"/>
+            </w:pPr>
+            <w:r>
+              <w:rPr/>
+              <w:t xml:space="preserve">160.00</w:t>
+            </w:r>
+          </w:p>
+        </w:tc>
+        <w:tc>
+          <w:tcPr>
+            <w:tcBorders>
+              <w:top w:val="single" w:sz="1" w:space="0" w:color="000000"/>
+              <w:bottom w:val="single" w:sz="1" w:space="0" w:color="000000"/>
+              <w:left w:val="single" w:sz="1" w:space="0" w:color="000000"/>
+              <w:right w:val="single" w:sz="1" w:space="0" w:color="000000"/>
+            </w:tcBorders>
+          </w:tcPr>
+          <w:p>
+            <w:pPr>
+              <w:spacing w:lineRule="exact"/>
+            </w:pPr>
+            <w:r>
+              <w:rPr/>
+              <w:t xml:space="preserve">undefined</w:t>
+            </w:r>
+          </w:p>
+        </w:tc>
+        <w:tc>
+          <w:tcPr>
+            <w:tcBorders>
+              <w:top w:val="single" w:sz="1" w:space="0" w:color="000000"/>
+              <w:bottom w:val="single" w:sz="1" w:space="0" w:color="000000"/>
+              <w:left w:val="single" w:sz="1" w:space="0" w:color="000000"/>
+              <w:right w:val="single" w:sz="1" w:space="0" w:color="000000"/>
+            </w:tcBorders>
+          </w:tcPr>
+          <w:p>
+            <w:pPr>
+              <w:spacing w:lineRule="exact"/>
+            </w:pPr>
+            <w:r>
+              <w:rPr/>
+              <w:t xml:space="preserve">365</w:t>
+            </w:r>
+          </w:p>
+        </w:tc>
+      </w:tr>
+      <w:tr>
+        <w:trPr/>
+        <w:tc>
+          <w:tcPr>
+            <w:tcBorders>
+              <w:top w:val="single" w:sz="1" w:space="0" w:color="000000"/>
+              <w:bottom w:val="single" w:sz="1" w:space="0" w:color="000000"/>
+              <w:left w:val="single" w:sz="1" w:space="0" w:color="000000"/>
+              <w:right w:val="single" w:sz="1" w:space="0" w:color="000000"/>
+            </w:tcBorders>
+          </w:tcPr>
+          <w:p>
+            <w:pPr>
+              <w:spacing w:lineRule="exact"/>
+            </w:pPr>
+            <w:r>
+              <w:rPr/>
+              <w:t xml:space="preserve">01/01/2015</w:t>
+            </w:r>
+          </w:p>
+        </w:tc>
+        <w:tc>
+          <w:tcPr>
+            <w:tcBorders>
+              <w:top w:val="single" w:sz="1" w:space="0" w:color="000000"/>
+              <w:bottom w:val="single" w:sz="1" w:space="0" w:color="000000"/>
+              <w:left w:val="single" w:sz="1" w:space="0" w:color="000000"/>
+              <w:right w:val="single" w:sz="1" w:space="0" w:color="000000"/>
+            </w:tcBorders>
+          </w:tcPr>
+          <w:p>
+            <w:pPr>
+              <w:spacing w:lineRule="exact"/>
+            </w:pPr>
+            <w:r>
+              <w:rPr/>
+              <w:t xml:space="preserve">31/12/2015</w:t>
+            </w:r>
+          </w:p>
+        </w:tc>
+        <w:tc>
+          <w:tcPr>
+            <w:tcBorders>
+              <w:top w:val="single" w:sz="1" w:space="0" w:color="000000"/>
+              <w:bottom w:val="single" w:sz="1" w:space="0" w:color="000000"/>
+              <w:left w:val="single" w:sz="1" w:space="0" w:color="000000"/>
+              <w:right w:val="single" w:sz="1" w:space="0" w:color="000000"/>
+            </w:tcBorders>
+          </w:tcPr>
+          <w:p>
+            <w:pPr>
+              <w:spacing w:lineRule="exact"/>
+            </w:pPr>
+            <w:r>
+              <w:rPr/>
+              <w:t xml:space="preserve">140.00</w:t>
+            </w:r>
+          </w:p>
+        </w:tc>
+        <w:tc>
+          <w:tcPr>
+            <w:tcBorders>
+              <w:top w:val="single" w:sz="1" w:space="0" w:color="000000"/>
+              <w:bottom w:val="single" w:sz="1" w:space="0" w:color="000000"/>
+              <w:left w:val="single" w:sz="1" w:space="0" w:color="000000"/>
+              <w:right w:val="single" w:sz="1" w:space="0" w:color="000000"/>
+            </w:tcBorders>
+          </w:tcPr>
+          <w:p>
+            <w:pPr>
+              <w:spacing w:lineRule="exact"/>
+            </w:pPr>
+            <w:r>
+              <w:rPr/>
+              <w:t xml:space="preserve">undefined</w:t>
+            </w:r>
+          </w:p>
+        </w:tc>
+        <w:tc>
+          <w:tcPr>
+            <w:tcBorders>
+              <w:top w:val="single" w:sz="1" w:space="0" w:color="000000"/>
+              <w:bottom w:val="single" w:sz="1" w:space="0" w:color="000000"/>
+              <w:left w:val="single" w:sz="1" w:space="0" w:color="000000"/>
+              <w:right w:val="single" w:sz="1" w:space="0" w:color="000000"/>
+            </w:tcBorders>
+          </w:tcPr>
+          <w:p>
+            <w:pPr>
+              <w:spacing w:lineRule="exact"/>
+            </w:pPr>
+            <w:r>
+              <w:rPr/>
+              <w:t xml:space="preserve">365</w:t>
+            </w:r>
+          </w:p>
+        </w:tc>
+      </w:tr>
+      <w:tr>
+        <w:trPr/>
+        <w:tc>
+          <w:tcPr>
+            <w:tcBorders>
+              <w:top w:val="single" w:sz="1" w:space="0" w:color="000000"/>
+              <w:bottom w:val="single" w:sz="1" w:space="0" w:color="000000"/>
+              <w:left w:val="single" w:sz="1" w:space="0" w:color="000000"/>
+              <w:right w:val="single" w:sz="1" w:space="0" w:color="000000"/>
+            </w:tcBorders>
+          </w:tcPr>
+          <w:p>
+            <w:pPr>
+              <w:spacing w:lineRule="exact"/>
+            </w:pPr>
+            <w:r>
+              <w:rPr/>
+              <w:t xml:space="preserve">01/01/2016</w:t>
+            </w:r>
+          </w:p>
+        </w:tc>
+        <w:tc>
+          <w:tcPr>
+            <w:tcBorders>
+              <w:top w:val="single" w:sz="1" w:space="0" w:color="000000"/>
+              <w:bottom w:val="single" w:sz="1" w:space="0" w:color="000000"/>
+              <w:left w:val="single" w:sz="1" w:space="0" w:color="000000"/>
+              <w:right w:val="single" w:sz="1" w:space="0" w:color="000000"/>
+            </w:tcBorders>
+          </w:tcPr>
+          <w:p>
+            <w:pPr>
+              <w:spacing w:lineRule="exact"/>
+            </w:pPr>
+            <w:r>
+              <w:rPr/>
+              <w:t xml:space="preserve">31/12/2016</w:t>
+            </w:r>
+          </w:p>
+        </w:tc>
+        <w:tc>
+          <w:tcPr>
+            <w:tcBorders>
+              <w:top w:val="single" w:sz="1" w:space="0" w:color="000000"/>
+              <w:bottom w:val="single" w:sz="1" w:space="0" w:color="000000"/>
+              <w:left w:val="single" w:sz="1" w:space="0" w:color="000000"/>
+              <w:right w:val="single" w:sz="1" w:space="0" w:color="000000"/>
+            </w:tcBorders>
+          </w:tcPr>
+          <w:p>
+            <w:pPr>
+              <w:spacing w:lineRule="exact"/>
+            </w:pPr>
+            <w:r>
+              <w:rPr/>
+              <w:t xml:space="preserve">120.00</w:t>
+            </w:r>
+          </w:p>
+        </w:tc>
+        <w:tc>
+          <w:tcPr>
+            <w:tcBorders>
+              <w:top w:val="single" w:sz="1" w:space="0" w:color="000000"/>
+              <w:bottom w:val="single" w:sz="1" w:space="0" w:color="000000"/>
+              <w:left w:val="single" w:sz="1" w:space="0" w:color="000000"/>
+              <w:right w:val="single" w:sz="1" w:space="0" w:color="000000"/>
+            </w:tcBorders>
+          </w:tcPr>
+          <w:p>
+            <w:pPr>
+              <w:spacing w:lineRule="exact"/>
+            </w:pPr>
+            <w:r>
+              <w:rPr/>
+              <w:t xml:space="preserve">undefined</w:t>
+            </w:r>
+          </w:p>
+        </w:tc>
+        <w:tc>
+          <w:tcPr>
+            <w:tcBorders>
+              <w:top w:val="single" w:sz="1" w:space="0" w:color="000000"/>
+              <w:bottom w:val="single" w:sz="1" w:space="0" w:color="000000"/>
+              <w:left w:val="single" w:sz="1" w:space="0" w:color="000000"/>
+              <w:right w:val="single" w:sz="1" w:space="0" w:color="000000"/>
+            </w:tcBorders>
+          </w:tcPr>
+          <w:p>
+            <w:pPr>
+              <w:spacing w:lineRule="exact"/>
+            </w:pPr>
+            <w:r>
+              <w:rPr/>
+              <w:t xml:space="preserve">366</w:t>
+            </w:r>
+          </w:p>
+        </w:tc>
+      </w:tr>
+      <w:tr>
+        <w:trPr/>
+        <w:tc>
+          <w:tcPr>
+            <w:tcBorders>
+              <w:top w:val="single" w:sz="1" w:space="0" w:color="000000"/>
+              <w:bottom w:val="single" w:sz="1" w:space="0" w:color="000000"/>
+              <w:left w:val="single" w:sz="1" w:space="0" w:color="000000"/>
+              <w:right w:val="single" w:sz="1" w:space="0" w:color="000000"/>
+            </w:tcBorders>
+          </w:tcPr>
+          <w:p>
+            <w:pPr>
+              <w:spacing w:lineRule="exact"/>
+            </w:pPr>
+            <w:r>
+              <w:rPr/>
+              <w:t xml:space="preserve">01/01/2017</w:t>
+            </w:r>
+          </w:p>
+        </w:tc>
+        <w:tc>
+          <w:tcPr>
+            <w:tcBorders>
+              <w:top w:val="single" w:sz="1" w:space="0" w:color="000000"/>
+              <w:bottom w:val="single" w:sz="1" w:space="0" w:color="000000"/>
+              <w:left w:val="single" w:sz="1" w:space="0" w:color="000000"/>
+              <w:right w:val="single" w:sz="1" w:space="0" w:color="000000"/>
+            </w:tcBorders>
+          </w:tcPr>
+          <w:p>
+            <w:pPr>
+              <w:spacing w:lineRule="exact"/>
+            </w:pPr>
+            <w:r>
+              <w:rPr/>
+              <w:t xml:space="preserve">31/12/2017</w:t>
+            </w:r>
+          </w:p>
+        </w:tc>
+        <w:tc>
+          <w:tcPr>
+            <w:tcBorders>
+              <w:top w:val="single" w:sz="1" w:space="0" w:color="000000"/>
+              <w:bottom w:val="single" w:sz="1" w:space="0" w:color="000000"/>
+              <w:left w:val="single" w:sz="1" w:space="0" w:color="000000"/>
+              <w:right w:val="single" w:sz="1" w:space="0" w:color="000000"/>
+            </w:tcBorders>
+          </w:tcPr>
+          <w:p>
+            <w:pPr>
+              <w:spacing w:lineRule="exact"/>
+            </w:pPr>
+            <w:r>
+              <w:rPr/>
+              <w:t xml:space="preserve">120.00</w:t>
+            </w:r>
+          </w:p>
+        </w:tc>
+        <w:tc>
+          <w:tcPr>
+            <w:tcBorders>
+              <w:top w:val="single" w:sz="1" w:space="0" w:color="000000"/>
+              <w:bottom w:val="single" w:sz="1" w:space="0" w:color="000000"/>
+              <w:left w:val="single" w:sz="1" w:space="0" w:color="000000"/>
+              <w:right w:val="single" w:sz="1" w:space="0" w:color="000000"/>
+            </w:tcBorders>
+          </w:tcPr>
+          <w:p>
+            <w:pPr>
+              <w:spacing w:lineRule="exact"/>
+            </w:pPr>
+            <w:r>
+              <w:rPr/>
+              <w:t xml:space="preserve">undefined</w:t>
+            </w:r>
+          </w:p>
+        </w:tc>
+        <w:tc>
+          <w:tcPr>
+            <w:tcBorders>
+              <w:top w:val="single" w:sz="1" w:space="0" w:color="000000"/>
+              <w:bottom w:val="single" w:sz="1" w:space="0" w:color="000000"/>
+              <w:left w:val="single" w:sz="1" w:space="0" w:color="000000"/>
+              <w:right w:val="single" w:sz="1" w:space="0" w:color="000000"/>
+            </w:tcBorders>
+          </w:tcPr>
+          <w:p>
+            <w:pPr>
+              <w:spacing w:lineRule="exact"/>
+            </w:pPr>
+            <w:r>
+              <w:rPr/>
+              <w:t xml:space="preserve">365</w:t>
+            </w:r>
+          </w:p>
+        </w:tc>
+      </w:tr>
+      <w:tr>
+        <w:trPr/>
+        <w:tc>
+          <w:tcPr>
+            <w:tcBorders>
+              <w:top w:val="single" w:sz="1" w:space="0" w:color="000000"/>
+              <w:bottom w:val="single" w:sz="1" w:space="0" w:color="000000"/>
+              <w:left w:val="single" w:sz="1" w:space="0" w:color="000000"/>
+              <w:right w:val="single" w:sz="1" w:space="0" w:color="000000"/>
+            </w:tcBorders>
+          </w:tcPr>
+          <w:p>
+            <w:pPr>
+              <w:spacing w:lineRule="exact"/>
+            </w:pPr>
+            <w:r>
+              <w:rPr/>
+              <w:t xml:space="preserve">01/01/2018</w:t>
+            </w:r>
+          </w:p>
+        </w:tc>
+        <w:tc>
+          <w:tcPr>
+            <w:tcBorders>
+              <w:top w:val="single" w:sz="1" w:space="0" w:color="000000"/>
+              <w:bottom w:val="single" w:sz="1" w:space="0" w:color="000000"/>
+              <w:left w:val="single" w:sz="1" w:space="0" w:color="000000"/>
+              <w:right w:val="single" w:sz="1" w:space="0" w:color="000000"/>
+            </w:tcBorders>
+          </w:tcPr>
+          <w:p>
+            <w:pPr>
+              <w:spacing w:lineRule="exact"/>
+            </w:pPr>
+            <w:r>
+              <w:rPr/>
+              <w:t xml:space="preserve">31/12/2018</w:t>
+            </w:r>
+          </w:p>
+        </w:tc>
+        <w:tc>
+          <w:tcPr>
+            <w:tcBorders>
+              <w:top w:val="single" w:sz="1" w:space="0" w:color="000000"/>
+              <w:bottom w:val="single" w:sz="1" w:space="0" w:color="000000"/>
+              <w:left w:val="single" w:sz="1" w:space="0" w:color="000000"/>
+              <w:right w:val="single" w:sz="1" w:space="0" w:color="000000"/>
+            </w:tcBorders>
+          </w:tcPr>
+          <w:p>
+            <w:pPr>
+              <w:spacing w:lineRule="exact"/>
+            </w:pPr>
+            <w:r>
+              <w:rPr/>
+              <w:t xml:space="preserve">120.00</w:t>
+            </w:r>
+          </w:p>
+        </w:tc>
+        <w:tc>
+          <w:tcPr>
+            <w:tcBorders>
+              <w:top w:val="single" w:sz="1" w:space="0" w:color="000000"/>
+              <w:bottom w:val="single" w:sz="1" w:space="0" w:color="000000"/>
+              <w:left w:val="single" w:sz="1" w:space="0" w:color="000000"/>
+              <w:right w:val="single" w:sz="1" w:space="0" w:color="000000"/>
+            </w:tcBorders>
+          </w:tcPr>
+          <w:p>
+            <w:pPr>
+              <w:spacing w:lineRule="exact"/>
+            </w:pPr>
+            <w:r>
+              <w:rPr/>
+              <w:t xml:space="preserve">undefined</w:t>
+            </w:r>
+          </w:p>
+        </w:tc>
+        <w:tc>
+          <w:tcPr>
+            <w:tcBorders>
+              <w:top w:val="single" w:sz="1" w:space="0" w:color="000000"/>
+              <w:bottom w:val="single" w:sz="1" w:space="0" w:color="000000"/>
+              <w:left w:val="single" w:sz="1" w:space="0" w:color="000000"/>
+              <w:right w:val="single" w:sz="1" w:space="0" w:color="000000"/>
+            </w:tcBorders>
+          </w:tcPr>
+          <w:p>
+            <w:pPr>
+              <w:spacing w:lineRule="exact"/>
+            </w:pPr>
+            <w:r>
+              <w:rPr/>
+              <w:t xml:space="preserve">365</w:t>
+            </w:r>
+          </w:p>
+        </w:tc>
+      </w:tr>
+      <w:tr>
+        <w:trPr/>
+        <w:tc>
+          <w:tcPr>
+            <w:tcBorders>
+              <w:top w:val="single" w:sz="1" w:space="0" w:color="000000"/>
+              <w:bottom w:val="single" w:sz="1" w:space="0" w:color="000000"/>
+              <w:left w:val="single" w:sz="1" w:space="0" w:color="000000"/>
+              <w:right w:val="single" w:sz="1" w:space="0" w:color="000000"/>
+            </w:tcBorders>
+          </w:tcPr>
+          <w:p>
+            <w:pPr>
+              <w:spacing w:lineRule="exact"/>
+            </w:pPr>
+            <w:r>
+              <w:rPr/>
+              <w:t xml:space="preserve">01/01/2019</w:t>
+            </w:r>
+          </w:p>
+        </w:tc>
+        <w:tc>
+          <w:tcPr>
+            <w:tcBorders>
+              <w:top w:val="single" w:sz="1" w:space="0" w:color="000000"/>
+              <w:bottom w:val="single" w:sz="1" w:space="0" w:color="000000"/>
+              <w:left w:val="single" w:sz="1" w:space="0" w:color="000000"/>
+              <w:right w:val="single" w:sz="1" w:space="0" w:color="000000"/>
+            </w:tcBorders>
+          </w:tcPr>
+          <w:p>
+            <w:pPr>
+              <w:spacing w:lineRule="exact"/>
+            </w:pPr>
+            <w:r>
+              <w:rPr/>
+              <w:t xml:space="preserve">31/12/2019</w:t>
+            </w:r>
+          </w:p>
+        </w:tc>
+        <w:tc>
+          <w:tcPr>
+            <w:tcBorders>
+              <w:top w:val="single" w:sz="1" w:space="0" w:color="000000"/>
+              <w:bottom w:val="single" w:sz="1" w:space="0" w:color="000000"/>
+              <w:left w:val="single" w:sz="1" w:space="0" w:color="000000"/>
+              <w:right w:val="single" w:sz="1" w:space="0" w:color="000000"/>
+            </w:tcBorders>
+          </w:tcPr>
+          <w:p>
+            <w:pPr>
+              <w:spacing w:lineRule="exact"/>
+            </w:pPr>
+            <w:r>
+              <w:rPr/>
+              <w:t xml:space="preserve">120.00</w:t>
+            </w:r>
+          </w:p>
+        </w:tc>
+        <w:tc>
+          <w:tcPr>
+            <w:tcBorders>
+              <w:top w:val="single" w:sz="1" w:space="0" w:color="000000"/>
+              <w:bottom w:val="single" w:sz="1" w:space="0" w:color="000000"/>
+              <w:left w:val="single" w:sz="1" w:space="0" w:color="000000"/>
+              <w:right w:val="single" w:sz="1" w:space="0" w:color="000000"/>
+            </w:tcBorders>
+          </w:tcPr>
+          <w:p>
+            <w:pPr>
+              <w:spacing w:lineRule="exact"/>
+            </w:pPr>
+            <w:r>
+              <w:rPr/>
+              <w:t xml:space="preserve">undefined</w:t>
+            </w:r>
+          </w:p>
+        </w:tc>
+        <w:tc>
+          <w:tcPr>
+            <w:tcBorders>
+              <w:top w:val="single" w:sz="1" w:space="0" w:color="000000"/>
+              <w:bottom w:val="single" w:sz="1" w:space="0" w:color="000000"/>
+              <w:left w:val="single" w:sz="1" w:space="0" w:color="000000"/>
+              <w:right w:val="single" w:sz="1" w:space="0" w:color="000000"/>
+            </w:tcBorders>
+          </w:tcPr>
+          <w:p>
+            <w:pPr>
+              <w:spacing w:lineRule="exact"/>
+            </w:pPr>
+            <w:r>
+              <w:rPr/>
+              <w:t xml:space="preserve">365</w:t>
+            </w:r>
+          </w:p>
+        </w:tc>
+      </w:tr>
+      <w:tr>
+        <w:trPr/>
+        <w:tc>
+          <w:tcPr>
+            <w:tcBorders>
+              <w:top w:val="single" w:sz="1" w:space="0" w:color="000000"/>
+              <w:bottom w:val="single" w:sz="1" w:space="0" w:color="000000"/>
+              <w:left w:val="single" w:sz="1" w:space="0" w:color="000000"/>
+              <w:right w:val="single" w:sz="1" w:space="0" w:color="000000"/>
+            </w:tcBorders>
+          </w:tcPr>
+          <w:p>
+            <w:pPr>
+              <w:spacing w:lineRule="exact"/>
+            </w:pPr>
+            <w:r>
+              <w:rPr/>
+              <w:t xml:space="preserve">01/01/2020</w:t>
+            </w:r>
+          </w:p>
+        </w:tc>
+        <w:tc>
+          <w:tcPr>
+            <w:tcBorders>
+              <w:top w:val="single" w:sz="1" w:space="0" w:color="000000"/>
+              <w:bottom w:val="single" w:sz="1" w:space="0" w:color="000000"/>
+              <w:left w:val="single" w:sz="1" w:space="0" w:color="000000"/>
+              <w:right w:val="single" w:sz="1" w:space="0" w:color="000000"/>
+            </w:tcBorders>
+          </w:tcPr>
+          <w:p>
+            <w:pPr>
+              <w:spacing w:lineRule="exact"/>
+            </w:pPr>
+            <w:r>
+              <w:rPr/>
+              <w:t xml:space="preserve">31/12/2020</w:t>
+            </w:r>
+          </w:p>
+        </w:tc>
+        <w:tc>
+          <w:tcPr>
+            <w:tcBorders>
+              <w:top w:val="single" w:sz="1" w:space="0" w:color="000000"/>
+              <w:bottom w:val="single" w:sz="1" w:space="0" w:color="000000"/>
+              <w:left w:val="single" w:sz="1" w:space="0" w:color="000000"/>
+              <w:right w:val="single" w:sz="1" w:space="0" w:color="000000"/>
+            </w:tcBorders>
+          </w:tcPr>
+          <w:p>
+            <w:pPr>
+              <w:spacing w:lineRule="exact"/>
+            </w:pPr>
+            <w:r>
+              <w:rPr/>
+              <w:t xml:space="preserve">120.00</w:t>
+            </w:r>
+          </w:p>
+        </w:tc>
+        <w:tc>
+          <w:tcPr>
+            <w:tcBorders>
+              <w:top w:val="single" w:sz="1" w:space="0" w:color="000000"/>
+              <w:bottom w:val="single" w:sz="1" w:space="0" w:color="000000"/>
+              <w:left w:val="single" w:sz="1" w:space="0" w:color="000000"/>
+              <w:right w:val="single" w:sz="1" w:space="0" w:color="000000"/>
+            </w:tcBorders>
+          </w:tcPr>
+          <w:p>
+            <w:pPr>
+              <w:spacing w:lineRule="exact"/>
+            </w:pPr>
+            <w:r>
+              <w:rPr/>
+              <w:t xml:space="preserve">undefined</w:t>
+            </w:r>
+          </w:p>
+        </w:tc>
+        <w:tc>
+          <w:tcPr>
+            <w:tcBorders>
+              <w:top w:val="single" w:sz="1" w:space="0" w:color="000000"/>
+              <w:bottom w:val="single" w:sz="1" w:space="0" w:color="000000"/>
+              <w:left w:val="single" w:sz="1" w:space="0" w:color="000000"/>
+              <w:right w:val="single" w:sz="1" w:space="0" w:color="000000"/>
+            </w:tcBorders>
+          </w:tcPr>
+          <w:p>
+            <w:pPr>
+              <w:spacing w:lineRule="exact"/>
+            </w:pPr>
+            <w:r>
+              <w:rPr/>
+              <w:t xml:space="preserve">366</w:t>
             </w:r>
           </w:p>
         </w:tc>
@@ -472,45 +2411,45 @@
             </w:pPr>
             <w:r>
               <w:rPr/>
-              <w:t xml:space="preserve">50000</w:t>
-            </w:r>
-          </w:p>
-        </w:tc>
-        <w:tc>
-          <w:tcPr>
-            <w:tcBorders>
-              <w:top w:val="single" w:sz="1" w:space="0" w:color="000000"/>
-              <w:bottom w:val="single" w:sz="1" w:space="0" w:color="000000"/>
-              <w:left w:val="single" w:sz="1" w:space="0" w:color="000000"/>
-              <w:right w:val="single" w:sz="1" w:space="0" w:color="000000"/>
-            </w:tcBorders>
-          </w:tcPr>
-          <w:p>
-            <w:pPr>
-              <w:spacing w:lineRule="exact"/>
-            </w:pPr>
-            <w:r>
-              <w:rPr/>
-              <w:t xml:space="preserve">3604.11</w:t>
-            </w:r>
-          </w:p>
-        </w:tc>
-        <w:tc>
-          <w:tcPr>
-            <w:tcBorders>
-              <w:top w:val="single" w:sz="1" w:space="0" w:color="000000"/>
-              <w:bottom w:val="single" w:sz="1" w:space="0" w:color="000000"/>
-              <w:left w:val="single" w:sz="1" w:space="0" w:color="000000"/>
-              <w:right w:val="single" w:sz="1" w:space="0" w:color="000000"/>
-            </w:tcBorders>
-          </w:tcPr>
-          <w:p>
-            <w:pPr>
-              <w:spacing w:lineRule="exact"/>
-            </w:pPr>
-            <w:r>
-              <w:rPr/>
-              <w:t xml:space="preserve">53604.11</w:t>
+              <w:t xml:space="preserve">undefined</w:t>
+            </w:r>
+          </w:p>
+        </w:tc>
+        <w:tc>
+          <w:tcPr>
+            <w:tcBorders>
+              <w:top w:val="single" w:sz="1" w:space="0" w:color="000000"/>
+              <w:bottom w:val="single" w:sz="1" w:space="0" w:color="000000"/>
+              <w:left w:val="single" w:sz="1" w:space="0" w:color="000000"/>
+              <w:right w:val="single" w:sz="1" w:space="0" w:color="000000"/>
+            </w:tcBorders>
+          </w:tcPr>
+          <w:p>
+            <w:pPr>
+              <w:spacing w:lineRule="exact"/>
+            </w:pPr>
+            <w:r>
+              <w:rPr/>
+              <w:t xml:space="preserve">3296.39</w:t>
+            </w:r>
+          </w:p>
+        </w:tc>
+        <w:tc>
+          <w:tcPr>
+            <w:tcBorders>
+              <w:top w:val="single" w:sz="1" w:space="0" w:color="000000"/>
+              <w:bottom w:val="single" w:sz="1" w:space="0" w:color="000000"/>
+              <w:left w:val="single" w:sz="1" w:space="0" w:color="000000"/>
+              <w:right w:val="single" w:sz="1" w:space="0" w:color="000000"/>
+            </w:tcBorders>
+          </w:tcPr>
+          <w:p>
+            <w:pPr>
+              <w:spacing w:lineRule="exact"/>
+            </w:pPr>
+            <w:r>
+              <w:rPr/>
+              <w:t xml:space="preserve">NaN</w:t>
             </w:r>
           </w:p>
         </w:tc>
@@ -522,6 +2461,11 @@
       </w:pPr>
       <w:r>
         <w:rPr/>
+      </w:r>
+    </w:p>
+    <w:p>
+      <w:r>
+        <w:br w:type="page"/>
       </w:r>
     </w:p>
   </w:body>

--- a/expedientes/2/2 - ANEXO 1.docx
+++ b/expedientes/2/2 - ANEXO 1.docx
@@ -14,7 +14,7 @@
       </w:pPr>
       <w:r>
         <w:rPr/>
-        <w:t xml:space="preserve"> Hola</w:t>
+        <w:t xml:space="preserve"> Mola</w:t>
       </w:r>
     </w:p>
     <w:p>
@@ -202,26 +202,26 @@
             </w:pPr>
             <w:r>
               <w:rPr/>
-              <w:t xml:space="preserve">38.55</w:t>
-            </w:r>
-          </w:p>
-        </w:tc>
-        <w:tc>
-          <w:tcPr>
-            <w:tcBorders>
-              <w:top w:val="single" w:sz="1" w:space="0" w:color="000000"/>
-              <w:bottom w:val="single" w:sz="1" w:space="0" w:color="000000"/>
-              <w:left w:val="single" w:sz="1" w:space="0" w:color="000000"/>
-              <w:right w:val="single" w:sz="1" w:space="0" w:color="000000"/>
-            </w:tcBorders>
-          </w:tcPr>
-          <w:p>
-            <w:pPr>
-              <w:spacing w:lineRule="exact"/>
-            </w:pPr>
-            <w:r>
-              <w:rPr/>
-              <w:t xml:space="preserve">undefined</w:t>
+              <w:t xml:space="preserve">96.38</w:t>
+            </w:r>
+          </w:p>
+        </w:tc>
+        <w:tc>
+          <w:tcPr>
+            <w:tcBorders>
+              <w:top w:val="single" w:sz="1" w:space="0" w:color="000000"/>
+              <w:bottom w:val="single" w:sz="1" w:space="0" w:color="000000"/>
+              <w:left w:val="single" w:sz="1" w:space="0" w:color="000000"/>
+              <w:right w:val="single" w:sz="1" w:space="0" w:color="000000"/>
+            </w:tcBorders>
+          </w:tcPr>
+          <w:p>
+            <w:pPr>
+              <w:spacing w:lineRule="exact"/>
+            </w:pPr>
+            <w:r>
+              <w:rPr/>
+              <w:t xml:space="preserve">4.25</w:t>
             </w:r>
           </w:p>
         </w:tc>
@@ -300,26 +300,26 @@
             </w:pPr>
             <w:r>
               <w:rPr/>
-              <w:t xml:space="preserve">220.00</w:t>
-            </w:r>
-          </w:p>
-        </w:tc>
-        <w:tc>
-          <w:tcPr>
-            <w:tcBorders>
-              <w:top w:val="single" w:sz="1" w:space="0" w:color="000000"/>
-              <w:bottom w:val="single" w:sz="1" w:space="0" w:color="000000"/>
-              <w:left w:val="single" w:sz="1" w:space="0" w:color="000000"/>
-              <w:right w:val="single" w:sz="1" w:space="0" w:color="000000"/>
-            </w:tcBorders>
-          </w:tcPr>
-          <w:p>
-            <w:pPr>
-              <w:spacing w:lineRule="exact"/>
-            </w:pPr>
-            <w:r>
-              <w:rPr/>
-              <w:t xml:space="preserve">undefined</w:t>
+              <w:t xml:space="preserve">550.00</w:t>
+            </w:r>
+          </w:p>
+        </w:tc>
+        <w:tc>
+          <w:tcPr>
+            <w:tcBorders>
+              <w:top w:val="single" w:sz="1" w:space="0" w:color="000000"/>
+              <w:bottom w:val="single" w:sz="1" w:space="0" w:color="000000"/>
+              <w:left w:val="single" w:sz="1" w:space="0" w:color="000000"/>
+              <w:right w:val="single" w:sz="1" w:space="0" w:color="000000"/>
+            </w:tcBorders>
+          </w:tcPr>
+          <w:p>
+            <w:pPr>
+              <w:spacing w:lineRule="exact"/>
+            </w:pPr>
+            <w:r>
+              <w:rPr/>
+              <w:t xml:space="preserve">5.5</w:t>
             </w:r>
           </w:p>
         </w:tc>
@@ -398,26 +398,26 @@
             </w:pPr>
             <w:r>
               <w:rPr/>
-              <w:t xml:space="preserve">170.00</w:t>
-            </w:r>
-          </w:p>
-        </w:tc>
-        <w:tc>
-          <w:tcPr>
-            <w:tcBorders>
-              <w:top w:val="single" w:sz="1" w:space="0" w:color="000000"/>
-              <w:bottom w:val="single" w:sz="1" w:space="0" w:color="000000"/>
-              <w:left w:val="single" w:sz="1" w:space="0" w:color="000000"/>
-              <w:right w:val="single" w:sz="1" w:space="0" w:color="000000"/>
-            </w:tcBorders>
-          </w:tcPr>
-          <w:p>
-            <w:pPr>
-              <w:spacing w:lineRule="exact"/>
-            </w:pPr>
-            <w:r>
-              <w:rPr/>
-              <w:t xml:space="preserve">undefined</w:t>
+              <w:t xml:space="preserve">425.00</w:t>
+            </w:r>
+          </w:p>
+        </w:tc>
+        <w:tc>
+          <w:tcPr>
+            <w:tcBorders>
+              <w:top w:val="single" w:sz="1" w:space="0" w:color="000000"/>
+              <w:bottom w:val="single" w:sz="1" w:space="0" w:color="000000"/>
+              <w:left w:val="single" w:sz="1" w:space="0" w:color="000000"/>
+              <w:right w:val="single" w:sz="1" w:space="0" w:color="000000"/>
+            </w:tcBorders>
+          </w:tcPr>
+          <w:p>
+            <w:pPr>
+              <w:spacing w:lineRule="exact"/>
+            </w:pPr>
+            <w:r>
+              <w:rPr/>
+              <w:t xml:space="preserve">4.25</w:t>
             </w:r>
           </w:p>
         </w:tc>
@@ -496,26 +496,26 @@
             </w:pPr>
             <w:r>
               <w:rPr/>
-              <w:t xml:space="preserve">170.00</w:t>
-            </w:r>
-          </w:p>
-        </w:tc>
-        <w:tc>
-          <w:tcPr>
-            <w:tcBorders>
-              <w:top w:val="single" w:sz="1" w:space="0" w:color="000000"/>
-              <w:bottom w:val="single" w:sz="1" w:space="0" w:color="000000"/>
-              <w:left w:val="single" w:sz="1" w:space="0" w:color="000000"/>
-              <w:right w:val="single" w:sz="1" w:space="0" w:color="000000"/>
-            </w:tcBorders>
-          </w:tcPr>
-          <w:p>
-            <w:pPr>
-              <w:spacing w:lineRule="exact"/>
-            </w:pPr>
-            <w:r>
-              <w:rPr/>
-              <w:t xml:space="preserve">undefined</w:t>
+              <w:t xml:space="preserve">425.00</w:t>
+            </w:r>
+          </w:p>
+        </w:tc>
+        <w:tc>
+          <w:tcPr>
+            <w:tcBorders>
+              <w:top w:val="single" w:sz="1" w:space="0" w:color="000000"/>
+              <w:bottom w:val="single" w:sz="1" w:space="0" w:color="000000"/>
+              <w:left w:val="single" w:sz="1" w:space="0" w:color="000000"/>
+              <w:right w:val="single" w:sz="1" w:space="0" w:color="000000"/>
+            </w:tcBorders>
+          </w:tcPr>
+          <w:p>
+            <w:pPr>
+              <w:spacing w:lineRule="exact"/>
+            </w:pPr>
+            <w:r>
+              <w:rPr/>
+              <w:t xml:space="preserve">4.25</w:t>
             </w:r>
           </w:p>
         </w:tc>
@@ -594,26 +594,26 @@
             </w:pPr>
             <w:r>
               <w:rPr/>
-              <w:t xml:space="preserve">150.00</w:t>
-            </w:r>
-          </w:p>
-        </w:tc>
-        <w:tc>
-          <w:tcPr>
-            <w:tcBorders>
-              <w:top w:val="single" w:sz="1" w:space="0" w:color="000000"/>
-              <w:bottom w:val="single" w:sz="1" w:space="0" w:color="000000"/>
-              <w:left w:val="single" w:sz="1" w:space="0" w:color="000000"/>
-              <w:right w:val="single" w:sz="1" w:space="0" w:color="000000"/>
-            </w:tcBorders>
-          </w:tcPr>
-          <w:p>
-            <w:pPr>
-              <w:spacing w:lineRule="exact"/>
-            </w:pPr>
-            <w:r>
-              <w:rPr/>
-              <w:t xml:space="preserve">undefined</w:t>
+              <w:t xml:space="preserve">375.00</w:t>
+            </w:r>
+          </w:p>
+        </w:tc>
+        <w:tc>
+          <w:tcPr>
+            <w:tcBorders>
+              <w:top w:val="single" w:sz="1" w:space="0" w:color="000000"/>
+              <w:bottom w:val="single" w:sz="1" w:space="0" w:color="000000"/>
+              <w:left w:val="single" w:sz="1" w:space="0" w:color="000000"/>
+              <w:right w:val="single" w:sz="1" w:space="0" w:color="000000"/>
+            </w:tcBorders>
+          </w:tcPr>
+          <w:p>
+            <w:pPr>
+              <w:spacing w:lineRule="exact"/>
+            </w:pPr>
+            <w:r>
+              <w:rPr/>
+              <w:t xml:space="preserve">3.75</w:t>
             </w:r>
           </w:p>
         </w:tc>
@@ -692,26 +692,26 @@
             </w:pPr>
             <w:r>
               <w:rPr/>
-              <w:t xml:space="preserve">160.00</w:t>
-            </w:r>
-          </w:p>
-        </w:tc>
-        <w:tc>
-          <w:tcPr>
-            <w:tcBorders>
-              <w:top w:val="single" w:sz="1" w:space="0" w:color="000000"/>
-              <w:bottom w:val="single" w:sz="1" w:space="0" w:color="000000"/>
-              <w:left w:val="single" w:sz="1" w:space="0" w:color="000000"/>
-              <w:right w:val="single" w:sz="1" w:space="0" w:color="000000"/>
-            </w:tcBorders>
-          </w:tcPr>
-          <w:p>
-            <w:pPr>
-              <w:spacing w:lineRule="exact"/>
-            </w:pPr>
-            <w:r>
-              <w:rPr/>
-              <w:t xml:space="preserve">undefined</w:t>
+              <w:t xml:space="preserve">400.00</w:t>
+            </w:r>
+          </w:p>
+        </w:tc>
+        <w:tc>
+          <w:tcPr>
+            <w:tcBorders>
+              <w:top w:val="single" w:sz="1" w:space="0" w:color="000000"/>
+              <w:bottom w:val="single" w:sz="1" w:space="0" w:color="000000"/>
+              <w:left w:val="single" w:sz="1" w:space="0" w:color="000000"/>
+              <w:right w:val="single" w:sz="1" w:space="0" w:color="000000"/>
+            </w:tcBorders>
+          </w:tcPr>
+          <w:p>
+            <w:pPr>
+              <w:spacing w:lineRule="exact"/>
+            </w:pPr>
+            <w:r>
+              <w:rPr/>
+              <w:t xml:space="preserve">4</w:t>
             </w:r>
           </w:p>
         </w:tc>
@@ -790,26 +790,26 @@
             </w:pPr>
             <w:r>
               <w:rPr/>
-              <w:t xml:space="preserve">160.00</w:t>
-            </w:r>
-          </w:p>
-        </w:tc>
-        <w:tc>
-          <w:tcPr>
-            <w:tcBorders>
-              <w:top w:val="single" w:sz="1" w:space="0" w:color="000000"/>
-              <w:bottom w:val="single" w:sz="1" w:space="0" w:color="000000"/>
-              <w:left w:val="single" w:sz="1" w:space="0" w:color="000000"/>
-              <w:right w:val="single" w:sz="1" w:space="0" w:color="000000"/>
-            </w:tcBorders>
-          </w:tcPr>
-          <w:p>
-            <w:pPr>
-              <w:spacing w:lineRule="exact"/>
-            </w:pPr>
-            <w:r>
-              <w:rPr/>
-              <w:t xml:space="preserve">undefined</w:t>
+              <w:t xml:space="preserve">400.00</w:t>
+            </w:r>
+          </w:p>
+        </w:tc>
+        <w:tc>
+          <w:tcPr>
+            <w:tcBorders>
+              <w:top w:val="single" w:sz="1" w:space="0" w:color="000000"/>
+              <w:bottom w:val="single" w:sz="1" w:space="0" w:color="000000"/>
+              <w:left w:val="single" w:sz="1" w:space="0" w:color="000000"/>
+              <w:right w:val="single" w:sz="1" w:space="0" w:color="000000"/>
+            </w:tcBorders>
+          </w:tcPr>
+          <w:p>
+            <w:pPr>
+              <w:spacing w:lineRule="exact"/>
+            </w:pPr>
+            <w:r>
+              <w:rPr/>
+              <w:t xml:space="preserve">4</w:t>
             </w:r>
           </w:p>
         </w:tc>
@@ -888,26 +888,26 @@
             </w:pPr>
             <w:r>
               <w:rPr/>
-              <w:t xml:space="preserve">200.00</w:t>
-            </w:r>
-          </w:p>
-        </w:tc>
-        <w:tc>
-          <w:tcPr>
-            <w:tcBorders>
-              <w:top w:val="single" w:sz="1" w:space="0" w:color="000000"/>
-              <w:bottom w:val="single" w:sz="1" w:space="0" w:color="000000"/>
-              <w:left w:val="single" w:sz="1" w:space="0" w:color="000000"/>
-              <w:right w:val="single" w:sz="1" w:space="0" w:color="000000"/>
-            </w:tcBorders>
-          </w:tcPr>
-          <w:p>
-            <w:pPr>
-              <w:spacing w:lineRule="exact"/>
-            </w:pPr>
-            <w:r>
-              <w:rPr/>
-              <w:t xml:space="preserve">undefined</w:t>
+              <w:t xml:space="preserve">500.00</w:t>
+            </w:r>
+          </w:p>
+        </w:tc>
+        <w:tc>
+          <w:tcPr>
+            <w:tcBorders>
+              <w:top w:val="single" w:sz="1" w:space="0" w:color="000000"/>
+              <w:bottom w:val="single" w:sz="1" w:space="0" w:color="000000"/>
+              <w:left w:val="single" w:sz="1" w:space="0" w:color="000000"/>
+              <w:right w:val="single" w:sz="1" w:space="0" w:color="000000"/>
+            </w:tcBorders>
+          </w:tcPr>
+          <w:p>
+            <w:pPr>
+              <w:spacing w:lineRule="exact"/>
+            </w:pPr>
+            <w:r>
+              <w:rPr/>
+              <w:t xml:space="preserve">5</w:t>
             </w:r>
           </w:p>
         </w:tc>
@@ -986,26 +986,26 @@
             </w:pPr>
             <w:r>
               <w:rPr/>
-              <w:t xml:space="preserve">220.00</w:t>
-            </w:r>
-          </w:p>
-        </w:tc>
-        <w:tc>
-          <w:tcPr>
-            <w:tcBorders>
-              <w:top w:val="single" w:sz="1" w:space="0" w:color="000000"/>
-              <w:bottom w:val="single" w:sz="1" w:space="0" w:color="000000"/>
-              <w:left w:val="single" w:sz="1" w:space="0" w:color="000000"/>
-              <w:right w:val="single" w:sz="1" w:space="0" w:color="000000"/>
-            </w:tcBorders>
-          </w:tcPr>
-          <w:p>
-            <w:pPr>
-              <w:spacing w:lineRule="exact"/>
-            </w:pPr>
-            <w:r>
-              <w:rPr/>
-              <w:t xml:space="preserve">undefined</w:t>
+              <w:t xml:space="preserve">550.00</w:t>
+            </w:r>
+          </w:p>
+        </w:tc>
+        <w:tc>
+          <w:tcPr>
+            <w:tcBorders>
+              <w:top w:val="single" w:sz="1" w:space="0" w:color="000000"/>
+              <w:bottom w:val="single" w:sz="1" w:space="0" w:color="000000"/>
+              <w:left w:val="single" w:sz="1" w:space="0" w:color="000000"/>
+              <w:right w:val="single" w:sz="1" w:space="0" w:color="000000"/>
+            </w:tcBorders>
+          </w:tcPr>
+          <w:p>
+            <w:pPr>
+              <w:spacing w:lineRule="exact"/>
+            </w:pPr>
+            <w:r>
+              <w:rPr/>
+              <w:t xml:space="preserve">5.5</w:t>
             </w:r>
           </w:p>
         </w:tc>
@@ -1084,26 +1084,26 @@
             </w:pPr>
             <w:r>
               <w:rPr/>
-              <w:t xml:space="preserve">54.25</w:t>
-            </w:r>
-          </w:p>
-        </w:tc>
-        <w:tc>
-          <w:tcPr>
-            <w:tcBorders>
-              <w:top w:val="single" w:sz="1" w:space="0" w:color="000000"/>
-              <w:bottom w:val="single" w:sz="1" w:space="0" w:color="000000"/>
-              <w:left w:val="single" w:sz="1" w:space="0" w:color="000000"/>
-              <w:right w:val="single" w:sz="1" w:space="0" w:color="000000"/>
-            </w:tcBorders>
-          </w:tcPr>
-          <w:p>
-            <w:pPr>
-              <w:spacing w:lineRule="exact"/>
-            </w:pPr>
-            <w:r>
-              <w:rPr/>
-              <w:t xml:space="preserve">undefined</w:t>
+              <w:t xml:space="preserve">135.62</w:t>
+            </w:r>
+          </w:p>
+        </w:tc>
+        <w:tc>
+          <w:tcPr>
+            <w:tcBorders>
+              <w:top w:val="single" w:sz="1" w:space="0" w:color="000000"/>
+              <w:bottom w:val="single" w:sz="1" w:space="0" w:color="000000"/>
+              <w:left w:val="single" w:sz="1" w:space="0" w:color="000000"/>
+              <w:right w:val="single" w:sz="1" w:space="0" w:color="000000"/>
+            </w:tcBorders>
+          </w:tcPr>
+          <w:p>
+            <w:pPr>
+              <w:spacing w:lineRule="exact"/>
+            </w:pPr>
+            <w:r>
+              <w:rPr/>
+              <w:t xml:space="preserve">5.5</w:t>
             </w:r>
           </w:p>
         </w:tc>
@@ -1182,26 +1182,26 @@
             </w:pPr>
             <w:r>
               <w:rPr/>
-              <w:t xml:space="preserve">120.55</w:t>
-            </w:r>
-          </w:p>
-        </w:tc>
-        <w:tc>
-          <w:tcPr>
-            <w:tcBorders>
-              <w:top w:val="single" w:sz="1" w:space="0" w:color="000000"/>
-              <w:bottom w:val="single" w:sz="1" w:space="0" w:color="000000"/>
-              <w:left w:val="single" w:sz="1" w:space="0" w:color="000000"/>
-              <w:right w:val="single" w:sz="1" w:space="0" w:color="000000"/>
-            </w:tcBorders>
-          </w:tcPr>
-          <w:p>
-            <w:pPr>
-              <w:spacing w:lineRule="exact"/>
-            </w:pPr>
-            <w:r>
-              <w:rPr/>
-              <w:t xml:space="preserve">undefined</w:t>
+              <w:t xml:space="preserve">301.37</w:t>
+            </w:r>
+          </w:p>
+        </w:tc>
+        <w:tc>
+          <w:tcPr>
+            <w:tcBorders>
+              <w:top w:val="single" w:sz="1" w:space="0" w:color="000000"/>
+              <w:bottom w:val="single" w:sz="1" w:space="0" w:color="000000"/>
+              <w:left w:val="single" w:sz="1" w:space="0" w:color="000000"/>
+              <w:right w:val="single" w:sz="1" w:space="0" w:color="000000"/>
+            </w:tcBorders>
+          </w:tcPr>
+          <w:p>
+            <w:pPr>
+              <w:spacing w:lineRule="exact"/>
+            </w:pPr>
+            <w:r>
+              <w:rPr/>
+              <w:t xml:space="preserve">4</w:t>
             </w:r>
           </w:p>
         </w:tc>
@@ -1280,26 +1280,26 @@
             </w:pPr>
             <w:r>
               <w:rPr/>
-              <w:t xml:space="preserve">160.00</w:t>
-            </w:r>
-          </w:p>
-        </w:tc>
-        <w:tc>
-          <w:tcPr>
-            <w:tcBorders>
-              <w:top w:val="single" w:sz="1" w:space="0" w:color="000000"/>
-              <w:bottom w:val="single" w:sz="1" w:space="0" w:color="000000"/>
-              <w:left w:val="single" w:sz="1" w:space="0" w:color="000000"/>
-              <w:right w:val="single" w:sz="1" w:space="0" w:color="000000"/>
-            </w:tcBorders>
-          </w:tcPr>
-          <w:p>
-            <w:pPr>
-              <w:spacing w:lineRule="exact"/>
-            </w:pPr>
-            <w:r>
-              <w:rPr/>
-              <w:t xml:space="preserve">undefined</w:t>
+              <w:t xml:space="preserve">400.00</w:t>
+            </w:r>
+          </w:p>
+        </w:tc>
+        <w:tc>
+          <w:tcPr>
+            <w:tcBorders>
+              <w:top w:val="single" w:sz="1" w:space="0" w:color="000000"/>
+              <w:bottom w:val="single" w:sz="1" w:space="0" w:color="000000"/>
+              <w:left w:val="single" w:sz="1" w:space="0" w:color="000000"/>
+              <w:right w:val="single" w:sz="1" w:space="0" w:color="000000"/>
+            </w:tcBorders>
+          </w:tcPr>
+          <w:p>
+            <w:pPr>
+              <w:spacing w:lineRule="exact"/>
+            </w:pPr>
+            <w:r>
+              <w:rPr/>
+              <w:t xml:space="preserve">4</w:t>
             </w:r>
           </w:p>
         </w:tc>
@@ -1378,26 +1378,26 @@
             </w:pPr>
             <w:r>
               <w:rPr/>
-              <w:t xml:space="preserve">160.00</w:t>
-            </w:r>
-          </w:p>
-        </w:tc>
-        <w:tc>
-          <w:tcPr>
-            <w:tcBorders>
-              <w:top w:val="single" w:sz="1" w:space="0" w:color="000000"/>
-              <w:bottom w:val="single" w:sz="1" w:space="0" w:color="000000"/>
-              <w:left w:val="single" w:sz="1" w:space="0" w:color="000000"/>
-              <w:right w:val="single" w:sz="1" w:space="0" w:color="000000"/>
-            </w:tcBorders>
-          </w:tcPr>
-          <w:p>
-            <w:pPr>
-              <w:spacing w:lineRule="exact"/>
-            </w:pPr>
-            <w:r>
-              <w:rPr/>
-              <w:t xml:space="preserve">undefined</w:t>
+              <w:t xml:space="preserve">400.00</w:t>
+            </w:r>
+          </w:p>
+        </w:tc>
+        <w:tc>
+          <w:tcPr>
+            <w:tcBorders>
+              <w:top w:val="single" w:sz="1" w:space="0" w:color="000000"/>
+              <w:bottom w:val="single" w:sz="1" w:space="0" w:color="000000"/>
+              <w:left w:val="single" w:sz="1" w:space="0" w:color="000000"/>
+              <w:right w:val="single" w:sz="1" w:space="0" w:color="000000"/>
+            </w:tcBorders>
+          </w:tcPr>
+          <w:p>
+            <w:pPr>
+              <w:spacing w:lineRule="exact"/>
+            </w:pPr>
+            <w:r>
+              <w:rPr/>
+              <w:t xml:space="preserve">4</w:t>
             </w:r>
           </w:p>
         </w:tc>
@@ -1476,26 +1476,26 @@
             </w:pPr>
             <w:r>
               <w:rPr/>
-              <w:t xml:space="preserve">160.00</w:t>
-            </w:r>
-          </w:p>
-        </w:tc>
-        <w:tc>
-          <w:tcPr>
-            <w:tcBorders>
-              <w:top w:val="single" w:sz="1" w:space="0" w:color="000000"/>
-              <w:bottom w:val="single" w:sz="1" w:space="0" w:color="000000"/>
-              <w:left w:val="single" w:sz="1" w:space="0" w:color="000000"/>
-              <w:right w:val="single" w:sz="1" w:space="0" w:color="000000"/>
-            </w:tcBorders>
-          </w:tcPr>
-          <w:p>
-            <w:pPr>
-              <w:spacing w:lineRule="exact"/>
-            </w:pPr>
-            <w:r>
-              <w:rPr/>
-              <w:t xml:space="preserve">undefined</w:t>
+              <w:t xml:space="preserve">400.00</w:t>
+            </w:r>
+          </w:p>
+        </w:tc>
+        <w:tc>
+          <w:tcPr>
+            <w:tcBorders>
+              <w:top w:val="single" w:sz="1" w:space="0" w:color="000000"/>
+              <w:bottom w:val="single" w:sz="1" w:space="0" w:color="000000"/>
+              <w:left w:val="single" w:sz="1" w:space="0" w:color="000000"/>
+              <w:right w:val="single" w:sz="1" w:space="0" w:color="000000"/>
+            </w:tcBorders>
+          </w:tcPr>
+          <w:p>
+            <w:pPr>
+              <w:spacing w:lineRule="exact"/>
+            </w:pPr>
+            <w:r>
+              <w:rPr/>
+              <w:t xml:space="preserve">4</w:t>
             </w:r>
           </w:p>
         </w:tc>
@@ -1574,26 +1574,26 @@
             </w:pPr>
             <w:r>
               <w:rPr/>
-              <w:t xml:space="preserve">160.00</w:t>
-            </w:r>
-          </w:p>
-        </w:tc>
-        <w:tc>
-          <w:tcPr>
-            <w:tcBorders>
-              <w:top w:val="single" w:sz="1" w:space="0" w:color="000000"/>
-              <w:bottom w:val="single" w:sz="1" w:space="0" w:color="000000"/>
-              <w:left w:val="single" w:sz="1" w:space="0" w:color="000000"/>
-              <w:right w:val="single" w:sz="1" w:space="0" w:color="000000"/>
-            </w:tcBorders>
-          </w:tcPr>
-          <w:p>
-            <w:pPr>
-              <w:spacing w:lineRule="exact"/>
-            </w:pPr>
-            <w:r>
-              <w:rPr/>
-              <w:t xml:space="preserve">undefined</w:t>
+              <w:t xml:space="preserve">400.00</w:t>
+            </w:r>
+          </w:p>
+        </w:tc>
+        <w:tc>
+          <w:tcPr>
+            <w:tcBorders>
+              <w:top w:val="single" w:sz="1" w:space="0" w:color="000000"/>
+              <w:bottom w:val="single" w:sz="1" w:space="0" w:color="000000"/>
+              <w:left w:val="single" w:sz="1" w:space="0" w:color="000000"/>
+              <w:right w:val="single" w:sz="1" w:space="0" w:color="000000"/>
+            </w:tcBorders>
+          </w:tcPr>
+          <w:p>
+            <w:pPr>
+              <w:spacing w:lineRule="exact"/>
+            </w:pPr>
+            <w:r>
+              <w:rPr/>
+              <w:t xml:space="preserve">4</w:t>
             </w:r>
           </w:p>
         </w:tc>
@@ -1672,26 +1672,26 @@
             </w:pPr>
             <w:r>
               <w:rPr/>
-              <w:t xml:space="preserve">160.00</w:t>
-            </w:r>
-          </w:p>
-        </w:tc>
-        <w:tc>
-          <w:tcPr>
-            <w:tcBorders>
-              <w:top w:val="single" w:sz="1" w:space="0" w:color="000000"/>
-              <w:bottom w:val="single" w:sz="1" w:space="0" w:color="000000"/>
-              <w:left w:val="single" w:sz="1" w:space="0" w:color="000000"/>
-              <w:right w:val="single" w:sz="1" w:space="0" w:color="000000"/>
-            </w:tcBorders>
-          </w:tcPr>
-          <w:p>
-            <w:pPr>
-              <w:spacing w:lineRule="exact"/>
-            </w:pPr>
-            <w:r>
-              <w:rPr/>
-              <w:t xml:space="preserve">undefined</w:t>
+              <w:t xml:space="preserve">400.00</w:t>
+            </w:r>
+          </w:p>
+        </w:tc>
+        <w:tc>
+          <w:tcPr>
+            <w:tcBorders>
+              <w:top w:val="single" w:sz="1" w:space="0" w:color="000000"/>
+              <w:bottom w:val="single" w:sz="1" w:space="0" w:color="000000"/>
+              <w:left w:val="single" w:sz="1" w:space="0" w:color="000000"/>
+              <w:right w:val="single" w:sz="1" w:space="0" w:color="000000"/>
+            </w:tcBorders>
+          </w:tcPr>
+          <w:p>
+            <w:pPr>
+              <w:spacing w:lineRule="exact"/>
+            </w:pPr>
+            <w:r>
+              <w:rPr/>
+              <w:t xml:space="preserve">4</w:t>
             </w:r>
           </w:p>
         </w:tc>
@@ -1770,26 +1770,26 @@
             </w:pPr>
             <w:r>
               <w:rPr/>
-              <w:t xml:space="preserve">140.00</w:t>
-            </w:r>
-          </w:p>
-        </w:tc>
-        <w:tc>
-          <w:tcPr>
-            <w:tcBorders>
-              <w:top w:val="single" w:sz="1" w:space="0" w:color="000000"/>
-              <w:bottom w:val="single" w:sz="1" w:space="0" w:color="000000"/>
-              <w:left w:val="single" w:sz="1" w:space="0" w:color="000000"/>
-              <w:right w:val="single" w:sz="1" w:space="0" w:color="000000"/>
-            </w:tcBorders>
-          </w:tcPr>
-          <w:p>
-            <w:pPr>
-              <w:spacing w:lineRule="exact"/>
-            </w:pPr>
-            <w:r>
-              <w:rPr/>
-              <w:t xml:space="preserve">undefined</w:t>
+              <w:t xml:space="preserve">350.00</w:t>
+            </w:r>
+          </w:p>
+        </w:tc>
+        <w:tc>
+          <w:tcPr>
+            <w:tcBorders>
+              <w:top w:val="single" w:sz="1" w:space="0" w:color="000000"/>
+              <w:bottom w:val="single" w:sz="1" w:space="0" w:color="000000"/>
+              <w:left w:val="single" w:sz="1" w:space="0" w:color="000000"/>
+              <w:right w:val="single" w:sz="1" w:space="0" w:color="000000"/>
+            </w:tcBorders>
+          </w:tcPr>
+          <w:p>
+            <w:pPr>
+              <w:spacing w:lineRule="exact"/>
+            </w:pPr>
+            <w:r>
+              <w:rPr/>
+              <w:t xml:space="preserve">3.5</w:t>
             </w:r>
           </w:p>
         </w:tc>
@@ -1868,26 +1868,26 @@
             </w:pPr>
             <w:r>
               <w:rPr/>
-              <w:t xml:space="preserve">120.00</w:t>
-            </w:r>
-          </w:p>
-        </w:tc>
-        <w:tc>
-          <w:tcPr>
-            <w:tcBorders>
-              <w:top w:val="single" w:sz="1" w:space="0" w:color="000000"/>
-              <w:bottom w:val="single" w:sz="1" w:space="0" w:color="000000"/>
-              <w:left w:val="single" w:sz="1" w:space="0" w:color="000000"/>
-              <w:right w:val="single" w:sz="1" w:space="0" w:color="000000"/>
-            </w:tcBorders>
-          </w:tcPr>
-          <w:p>
-            <w:pPr>
-              <w:spacing w:lineRule="exact"/>
-            </w:pPr>
-            <w:r>
-              <w:rPr/>
-              <w:t xml:space="preserve">undefined</w:t>
+              <w:t xml:space="preserve">300.00</w:t>
+            </w:r>
+          </w:p>
+        </w:tc>
+        <w:tc>
+          <w:tcPr>
+            <w:tcBorders>
+              <w:top w:val="single" w:sz="1" w:space="0" w:color="000000"/>
+              <w:bottom w:val="single" w:sz="1" w:space="0" w:color="000000"/>
+              <w:left w:val="single" w:sz="1" w:space="0" w:color="000000"/>
+              <w:right w:val="single" w:sz="1" w:space="0" w:color="000000"/>
+            </w:tcBorders>
+          </w:tcPr>
+          <w:p>
+            <w:pPr>
+              <w:spacing w:lineRule="exact"/>
+            </w:pPr>
+            <w:r>
+              <w:rPr/>
+              <w:t xml:space="preserve">3</w:t>
             </w:r>
           </w:p>
         </w:tc>
@@ -1966,26 +1966,26 @@
             </w:pPr>
             <w:r>
               <w:rPr/>
-              <w:t xml:space="preserve">120.00</w:t>
-            </w:r>
-          </w:p>
-        </w:tc>
-        <w:tc>
-          <w:tcPr>
-            <w:tcBorders>
-              <w:top w:val="single" w:sz="1" w:space="0" w:color="000000"/>
-              <w:bottom w:val="single" w:sz="1" w:space="0" w:color="000000"/>
-              <w:left w:val="single" w:sz="1" w:space="0" w:color="000000"/>
-              <w:right w:val="single" w:sz="1" w:space="0" w:color="000000"/>
-            </w:tcBorders>
-          </w:tcPr>
-          <w:p>
-            <w:pPr>
-              <w:spacing w:lineRule="exact"/>
-            </w:pPr>
-            <w:r>
-              <w:rPr/>
-              <w:t xml:space="preserve">undefined</w:t>
+              <w:t xml:space="preserve">300.00</w:t>
+            </w:r>
+          </w:p>
+        </w:tc>
+        <w:tc>
+          <w:tcPr>
+            <w:tcBorders>
+              <w:top w:val="single" w:sz="1" w:space="0" w:color="000000"/>
+              <w:bottom w:val="single" w:sz="1" w:space="0" w:color="000000"/>
+              <w:left w:val="single" w:sz="1" w:space="0" w:color="000000"/>
+              <w:right w:val="single" w:sz="1" w:space="0" w:color="000000"/>
+            </w:tcBorders>
+          </w:tcPr>
+          <w:p>
+            <w:pPr>
+              <w:spacing w:lineRule="exact"/>
+            </w:pPr>
+            <w:r>
+              <w:rPr/>
+              <w:t xml:space="preserve">3</w:t>
             </w:r>
           </w:p>
         </w:tc>
@@ -2064,26 +2064,26 @@
             </w:pPr>
             <w:r>
               <w:rPr/>
-              <w:t xml:space="preserve">120.00</w:t>
-            </w:r>
-          </w:p>
-        </w:tc>
-        <w:tc>
-          <w:tcPr>
-            <w:tcBorders>
-              <w:top w:val="single" w:sz="1" w:space="0" w:color="000000"/>
-              <w:bottom w:val="single" w:sz="1" w:space="0" w:color="000000"/>
-              <w:left w:val="single" w:sz="1" w:space="0" w:color="000000"/>
-              <w:right w:val="single" w:sz="1" w:space="0" w:color="000000"/>
-            </w:tcBorders>
-          </w:tcPr>
-          <w:p>
-            <w:pPr>
-              <w:spacing w:lineRule="exact"/>
-            </w:pPr>
-            <w:r>
-              <w:rPr/>
-              <w:t xml:space="preserve">undefined</w:t>
+              <w:t xml:space="preserve">300.00</w:t>
+            </w:r>
+          </w:p>
+        </w:tc>
+        <w:tc>
+          <w:tcPr>
+            <w:tcBorders>
+              <w:top w:val="single" w:sz="1" w:space="0" w:color="000000"/>
+              <w:bottom w:val="single" w:sz="1" w:space="0" w:color="000000"/>
+              <w:left w:val="single" w:sz="1" w:space="0" w:color="000000"/>
+              <w:right w:val="single" w:sz="1" w:space="0" w:color="000000"/>
+            </w:tcBorders>
+          </w:tcPr>
+          <w:p>
+            <w:pPr>
+              <w:spacing w:lineRule="exact"/>
+            </w:pPr>
+            <w:r>
+              <w:rPr/>
+              <w:t xml:space="preserve">3</w:t>
             </w:r>
           </w:p>
         </w:tc>
@@ -2162,26 +2162,26 @@
             </w:pPr>
             <w:r>
               <w:rPr/>
-              <w:t xml:space="preserve">120.00</w:t>
-            </w:r>
-          </w:p>
-        </w:tc>
-        <w:tc>
-          <w:tcPr>
-            <w:tcBorders>
-              <w:top w:val="single" w:sz="1" w:space="0" w:color="000000"/>
-              <w:bottom w:val="single" w:sz="1" w:space="0" w:color="000000"/>
-              <w:left w:val="single" w:sz="1" w:space="0" w:color="000000"/>
-              <w:right w:val="single" w:sz="1" w:space="0" w:color="000000"/>
-            </w:tcBorders>
-          </w:tcPr>
-          <w:p>
-            <w:pPr>
-              <w:spacing w:lineRule="exact"/>
-            </w:pPr>
-            <w:r>
-              <w:rPr/>
-              <w:t xml:space="preserve">undefined</w:t>
+              <w:t xml:space="preserve">300.00</w:t>
+            </w:r>
+          </w:p>
+        </w:tc>
+        <w:tc>
+          <w:tcPr>
+            <w:tcBorders>
+              <w:top w:val="single" w:sz="1" w:space="0" w:color="000000"/>
+              <w:bottom w:val="single" w:sz="1" w:space="0" w:color="000000"/>
+              <w:left w:val="single" w:sz="1" w:space="0" w:color="000000"/>
+              <w:right w:val="single" w:sz="1" w:space="0" w:color="000000"/>
+            </w:tcBorders>
+          </w:tcPr>
+          <w:p>
+            <w:pPr>
+              <w:spacing w:lineRule="exact"/>
+            </w:pPr>
+            <w:r>
+              <w:rPr/>
+              <w:t xml:space="preserve">3</w:t>
             </w:r>
           </w:p>
         </w:tc>
@@ -2260,26 +2260,26 @@
             </w:pPr>
             <w:r>
               <w:rPr/>
-              <w:t xml:space="preserve">120.00</w:t>
-            </w:r>
-          </w:p>
-        </w:tc>
-        <w:tc>
-          <w:tcPr>
-            <w:tcBorders>
-              <w:top w:val="single" w:sz="1" w:space="0" w:color="000000"/>
-              <w:bottom w:val="single" w:sz="1" w:space="0" w:color="000000"/>
-              <w:left w:val="single" w:sz="1" w:space="0" w:color="000000"/>
-              <w:right w:val="single" w:sz="1" w:space="0" w:color="000000"/>
-            </w:tcBorders>
-          </w:tcPr>
-          <w:p>
-            <w:pPr>
-              <w:spacing w:lineRule="exact"/>
-            </w:pPr>
-            <w:r>
-              <w:rPr/>
-              <w:t xml:space="preserve">undefined</w:t>
+              <w:t xml:space="preserve">300.00</w:t>
+            </w:r>
+          </w:p>
+        </w:tc>
+        <w:tc>
+          <w:tcPr>
+            <w:tcBorders>
+              <w:top w:val="single" w:sz="1" w:space="0" w:color="000000"/>
+              <w:bottom w:val="single" w:sz="1" w:space="0" w:color="000000"/>
+              <w:left w:val="single" w:sz="1" w:space="0" w:color="000000"/>
+              <w:right w:val="single" w:sz="1" w:space="0" w:color="000000"/>
+            </w:tcBorders>
+          </w:tcPr>
+          <w:p>
+            <w:pPr>
+              <w:spacing w:lineRule="exact"/>
+            </w:pPr>
+            <w:r>
+              <w:rPr/>
+              <w:t xml:space="preserve">3</w:t>
             </w:r>
           </w:p>
         </w:tc>
@@ -2299,6 +2299,104 @@
             <w:r>
               <w:rPr/>
               <w:t xml:space="preserve">366</w:t>
+            </w:r>
+          </w:p>
+        </w:tc>
+      </w:tr>
+      <w:tr>
+        <w:trPr/>
+        <w:tc>
+          <w:tcPr>
+            <w:tcBorders>
+              <w:top w:val="single" w:sz="1" w:space="0" w:color="000000"/>
+              <w:bottom w:val="single" w:sz="1" w:space="0" w:color="000000"/>
+              <w:left w:val="single" w:sz="1" w:space="0" w:color="000000"/>
+              <w:right w:val="single" w:sz="1" w:space="0" w:color="000000"/>
+            </w:tcBorders>
+          </w:tcPr>
+          <w:p>
+            <w:pPr>
+              <w:spacing w:lineRule="exact"/>
+            </w:pPr>
+            <w:r>
+              <w:rPr/>
+              <w:t xml:space="preserve">01/01/2021</w:t>
+            </w:r>
+          </w:p>
+        </w:tc>
+        <w:tc>
+          <w:tcPr>
+            <w:tcBorders>
+              <w:top w:val="single" w:sz="1" w:space="0" w:color="000000"/>
+              <w:bottom w:val="single" w:sz="1" w:space="0" w:color="000000"/>
+              <w:left w:val="single" w:sz="1" w:space="0" w:color="000000"/>
+              <w:right w:val="single" w:sz="1" w:space="0" w:color="000000"/>
+            </w:tcBorders>
+          </w:tcPr>
+          <w:p>
+            <w:pPr>
+              <w:spacing w:lineRule="exact"/>
+            </w:pPr>
+            <w:r>
+              <w:rPr/>
+              <w:t xml:space="preserve">31/12/2021</w:t>
+            </w:r>
+          </w:p>
+        </w:tc>
+        <w:tc>
+          <w:tcPr>
+            <w:tcBorders>
+              <w:top w:val="single" w:sz="1" w:space="0" w:color="000000"/>
+              <w:bottom w:val="single" w:sz="1" w:space="0" w:color="000000"/>
+              <w:left w:val="single" w:sz="1" w:space="0" w:color="000000"/>
+              <w:right w:val="single" w:sz="1" w:space="0" w:color="000000"/>
+            </w:tcBorders>
+          </w:tcPr>
+          <w:p>
+            <w:pPr>
+              <w:spacing w:lineRule="exact"/>
+            </w:pPr>
+            <w:r>
+              <w:rPr/>
+              <w:t xml:space="preserve">300.00</w:t>
+            </w:r>
+          </w:p>
+        </w:tc>
+        <w:tc>
+          <w:tcPr>
+            <w:tcBorders>
+              <w:top w:val="single" w:sz="1" w:space="0" w:color="000000"/>
+              <w:bottom w:val="single" w:sz="1" w:space="0" w:color="000000"/>
+              <w:left w:val="single" w:sz="1" w:space="0" w:color="000000"/>
+              <w:right w:val="single" w:sz="1" w:space="0" w:color="000000"/>
+            </w:tcBorders>
+          </w:tcPr>
+          <w:p>
+            <w:pPr>
+              <w:spacing w:lineRule="exact"/>
+            </w:pPr>
+            <w:r>
+              <w:rPr/>
+              <w:t xml:space="preserve">3</w:t>
+            </w:r>
+          </w:p>
+        </w:tc>
+        <w:tc>
+          <w:tcPr>
+            <w:tcBorders>
+              <w:top w:val="single" w:sz="1" w:space="0" w:color="000000"/>
+              <w:bottom w:val="single" w:sz="1" w:space="0" w:color="000000"/>
+              <w:left w:val="single" w:sz="1" w:space="0" w:color="000000"/>
+              <w:right w:val="single" w:sz="1" w:space="0" w:color="000000"/>
+            </w:tcBorders>
+          </w:tcPr>
+          <w:p>
+            <w:pPr>
+              <w:spacing w:lineRule="exact"/>
+            </w:pPr>
+            <w:r>
+              <w:rPr/>
+              <w:t xml:space="preserve">365</w:t>
             </w:r>
           </w:p>
         </w:tc>
@@ -2411,45 +2509,45 @@
             </w:pPr>
             <w:r>
               <w:rPr/>
-              <w:t xml:space="preserve">undefined</w:t>
-            </w:r>
-          </w:p>
-        </w:tc>
-        <w:tc>
-          <w:tcPr>
-            <w:tcBorders>
-              <w:top w:val="single" w:sz="1" w:space="0" w:color="000000"/>
-              <w:bottom w:val="single" w:sz="1" w:space="0" w:color="000000"/>
-              <w:left w:val="single" w:sz="1" w:space="0" w:color="000000"/>
-              <w:right w:val="single" w:sz="1" w:space="0" w:color="000000"/>
-            </w:tcBorders>
-          </w:tcPr>
-          <w:p>
-            <w:pPr>
-              <w:spacing w:lineRule="exact"/>
-            </w:pPr>
-            <w:r>
-              <w:rPr/>
-              <w:t xml:space="preserve">3296.39</w:t>
-            </w:r>
-          </w:p>
-        </w:tc>
-        <w:tc>
-          <w:tcPr>
-            <w:tcBorders>
-              <w:top w:val="single" w:sz="1" w:space="0" w:color="000000"/>
-              <w:bottom w:val="single" w:sz="1" w:space="0" w:color="000000"/>
-              <w:left w:val="single" w:sz="1" w:space="0" w:color="000000"/>
-              <w:right w:val="single" w:sz="1" w:space="0" w:color="000000"/>
-            </w:tcBorders>
-          </w:tcPr>
-          <w:p>
-            <w:pPr>
-              <w:spacing w:lineRule="exact"/>
-            </w:pPr>
-            <w:r>
-              <w:rPr/>
-              <w:t xml:space="preserve">NaN</w:t>
+              <w:t xml:space="preserve">10000</w:t>
+            </w:r>
+          </w:p>
+        </w:tc>
+        <w:tc>
+          <w:tcPr>
+            <w:tcBorders>
+              <w:top w:val="single" w:sz="1" w:space="0" w:color="000000"/>
+              <w:bottom w:val="single" w:sz="1" w:space="0" w:color="000000"/>
+              <w:left w:val="single" w:sz="1" w:space="0" w:color="000000"/>
+              <w:right w:val="single" w:sz="1" w:space="0" w:color="000000"/>
+            </w:tcBorders>
+          </w:tcPr>
+          <w:p>
+            <w:pPr>
+              <w:spacing w:lineRule="exact"/>
+            </w:pPr>
+            <w:r>
+              <w:rPr/>
+              <w:t xml:space="preserve">8540.97</w:t>
+            </w:r>
+          </w:p>
+        </w:tc>
+        <w:tc>
+          <w:tcPr>
+            <w:tcBorders>
+              <w:top w:val="single" w:sz="1" w:space="0" w:color="000000"/>
+              <w:bottom w:val="single" w:sz="1" w:space="0" w:color="000000"/>
+              <w:left w:val="single" w:sz="1" w:space="0" w:color="000000"/>
+              <w:right w:val="single" w:sz="1" w:space="0" w:color="000000"/>
+            </w:tcBorders>
+          </w:tcPr>
+          <w:p>
+            <w:pPr>
+              <w:spacing w:lineRule="exact"/>
+            </w:pPr>
+            <w:r>
+              <w:rPr/>
+              <w:t xml:space="preserve">18540.97</w:t>
             </w:r>
           </w:p>
         </w:tc>
